--- a/ТИ Лаб1.docx
+++ b/ТИ Лаб1.docx
@@ -584,7 +584,7 @@
           <w:szCs w:val="28"/>
           <w:lang w:val="ru-RU"/>
         </w:rPr>
-        <w:t>Иванов П. И.</w:t>
+        <w:t>Райчук М.С.</w:t>
       </w:r>
       <w:r>
         <w:rPr>
@@ -1151,6 +1151,30 @@
     </w:p>
     <w:p>
       <w:pPr>
+        <w:spacing w:after="160" w:line="259" w:lineRule="auto"/>
+        <w:rPr>
+          <w:rFonts w:ascii="Times New Roman" w:hAnsi="Times New Roman" w:cs="Times New Roman"/>
+          <w:b/>
+          <w:bCs/>
+          <w:sz w:val="28"/>
+          <w:szCs w:val="28"/>
+          <w:lang w:val="ru-BY"/>
+        </w:rPr>
+      </w:pPr>
+      <w:r>
+        <w:rPr>
+          <w:rFonts w:ascii="Times New Roman" w:hAnsi="Times New Roman" w:cs="Times New Roman"/>
+          <w:b/>
+          <w:bCs/>
+          <w:sz w:val="28"/>
+          <w:szCs w:val="28"/>
+          <w:lang w:val="ru-BY"/>
+        </w:rPr>
+        <w:br w:type="page"/>
+      </w:r>
+    </w:p>
+    <w:p>
+      <w:pPr>
         <w:ind w:firstLine="567"/>
         <w:jc w:val="center"/>
         <w:rPr>
@@ -1171,6 +1195,7 @@
           <w:szCs w:val="28"/>
           <w:lang w:val="ru-BY"/>
         </w:rPr>
+        <w:lastRenderedPageBreak/>
         <w:t>Тест №1</w:t>
       </w:r>
       <w:r>
@@ -1340,9 +1365,9 @@
           <w:lang w:val="ru-BY"/>
         </w:rPr>
         <w:drawing>
-          <wp:inline distT="0" distB="0" distL="0" distR="0" wp14:anchorId="68FBDA48" wp14:editId="128CCC4F">
-            <wp:extent cx="4278290" cy="4649638"/>
-            <wp:effectExtent l="0" t="0" r="8255" b="0"/>
+          <wp:inline distT="0" distB="0" distL="0" distR="0" wp14:anchorId="68FBDA48" wp14:editId="1E003693">
+            <wp:extent cx="4787108" cy="5202620"/>
+            <wp:effectExtent l="0" t="0" r="0" b="0"/>
             <wp:docPr id="3" name="Picture 3"/>
             <wp:cNvGraphicFramePr>
               <a:graphicFrameLocks xmlns:a="http://schemas.openxmlformats.org/drawingml/2006/main" noChangeAspect="1"/>
@@ -1363,7 +1388,7 @@
                   <pic:spPr>
                     <a:xfrm>
                       <a:off x="0" y="0"/>
-                      <a:ext cx="4278290" cy="4649638"/>
+                      <a:ext cx="4793918" cy="5210021"/>
                     </a:xfrm>
                     <a:prstGeom prst="rect">
                       <a:avLst/>
@@ -1396,6 +1421,76 @@
           <w:bCs/>
           <w:sz w:val="28"/>
           <w:szCs w:val="28"/>
+          <w:lang w:val="ru-BY"/>
+        </w:rPr>
+      </w:pPr>
+      <w:r>
+        <w:rPr>
+          <w:rFonts w:ascii="Times New Roman" w:hAnsi="Times New Roman" w:cs="Times New Roman"/>
+          <w:b/>
+          <w:bCs/>
+          <w:sz w:val="28"/>
+          <w:szCs w:val="28"/>
+          <w:lang w:val="ru-BY"/>
+        </w:rPr>
+        <w:lastRenderedPageBreak/>
+        <w:drawing>
+          <wp:inline distT="0" distB="0" distL="0" distR="0" wp14:anchorId="54D426DC" wp14:editId="542C7E99">
+            <wp:extent cx="4777688" cy="5328745"/>
+            <wp:effectExtent l="0" t="0" r="4445" b="5715"/>
+            <wp:docPr id="21" name="Picture 21"/>
+            <wp:cNvGraphicFramePr>
+              <a:graphicFrameLocks xmlns:a="http://schemas.openxmlformats.org/drawingml/2006/main" noChangeAspect="1"/>
+            </wp:cNvGraphicFramePr>
+            <a:graphic xmlns:a="http://schemas.openxmlformats.org/drawingml/2006/main">
+              <a:graphicData uri="http://schemas.openxmlformats.org/drawingml/2006/picture">
+                <pic:pic xmlns:pic="http://schemas.openxmlformats.org/drawingml/2006/picture">
+                  <pic:nvPicPr>
+                    <pic:cNvPr id="1" name=""/>
+                    <pic:cNvPicPr/>
+                  </pic:nvPicPr>
+                  <pic:blipFill>
+                    <a:blip r:embed="rId6"/>
+                    <a:stretch>
+                      <a:fillRect/>
+                    </a:stretch>
+                  </pic:blipFill>
+                  <pic:spPr>
+                    <a:xfrm>
+                      <a:off x="0" y="0"/>
+                      <a:ext cx="4799585" cy="5353167"/>
+                    </a:xfrm>
+                    <a:prstGeom prst="rect">
+                      <a:avLst/>
+                    </a:prstGeom>
+                  </pic:spPr>
+                </pic:pic>
+              </a:graphicData>
+            </a:graphic>
+          </wp:inline>
+        </w:drawing>
+      </w:r>
+    </w:p>
+    <w:p>
+      <w:pPr>
+        <w:jc w:val="center"/>
+        <w:rPr>
+          <w:rFonts w:ascii="Times New Roman" w:hAnsi="Times New Roman" w:cs="Times New Roman"/>
+          <w:b/>
+          <w:bCs/>
+          <w:sz w:val="28"/>
+          <w:szCs w:val="28"/>
+          <w:lang w:val="ru-BY"/>
+        </w:rPr>
+      </w:pPr>
+    </w:p>
+    <w:p>
+      <w:pPr>
+        <w:jc w:val="center"/>
+        <w:rPr>
+          <w:rFonts w:ascii="Times New Roman" w:hAnsi="Times New Roman" w:cs="Times New Roman"/>
+          <w:sz w:val="28"/>
+          <w:szCs w:val="28"/>
           <w:lang w:val="ru-RU"/>
         </w:rPr>
       </w:pPr>
@@ -1408,7 +1503,6 @@
           <w:szCs w:val="28"/>
           <w:lang w:val="ru-BY"/>
         </w:rPr>
-        <w:lastRenderedPageBreak/>
         <w:t>HEL</w:t>
       </w:r>
       <w:r>
@@ -1476,6 +1570,19 @@
         </w:rPr>
         <w:t>)</w:t>
       </w:r>
+    </w:p>
+    <w:p>
+      <w:pPr>
+        <w:jc w:val="center"/>
+        <w:rPr>
+          <w:rFonts w:ascii="Times New Roman" w:hAnsi="Times New Roman" w:cs="Times New Roman"/>
+          <w:b/>
+          <w:bCs/>
+          <w:sz w:val="28"/>
+          <w:szCs w:val="28"/>
+          <w:lang w:val="ru-RU"/>
+        </w:rPr>
+      </w:pPr>
     </w:p>
     <w:p>
       <w:pPr>
@@ -1853,7 +1960,7 @@
                                           </pic:cNvPicPr>
                                         </pic:nvPicPr>
                                         <pic:blipFill>
-                                          <a:blip r:embed="rId6">
+                                          <a:blip r:embed="rId7">
                                             <a:extLst>
                                               <a:ext uri="{28A0092B-C50C-407E-A947-70E740481C1C}">
                                                 <a14:useLocalDpi xmlns:a14="http://schemas.microsoft.com/office/drawing/2010/main" val="0"/>
@@ -1907,7 +2014,7 @@
                                           </pic:cNvPicPr>
                                         </pic:nvPicPr>
                                         <pic:blipFill>
-                                          <a:blip r:embed="rId6">
+                                          <a:blip r:embed="rId7">
                                             <a:extLst>
                                               <a:ext uri="{28A0092B-C50C-407E-A947-70E740481C1C}">
                                                 <a14:useLocalDpi xmlns:a14="http://schemas.microsoft.com/office/drawing/2010/main" val="0"/>
@@ -1987,7 +2094,7 @@
                                     </pic:cNvPicPr>
                                   </pic:nvPicPr>
                                   <pic:blipFill>
-                                    <a:blip r:embed="rId6">
+                                    <a:blip r:embed="rId7">
                                       <a:extLst>
                                         <a:ext uri="{28A0092B-C50C-407E-A947-70E740481C1C}">
                                           <a14:useLocalDpi xmlns:a14="http://schemas.microsoft.com/office/drawing/2010/main" val="0"/>
@@ -2041,7 +2148,7 @@
                                     </pic:cNvPicPr>
                                   </pic:nvPicPr>
                                   <pic:blipFill>
-                                    <a:blip r:embed="rId6">
+                                    <a:blip r:embed="rId7">
                                       <a:extLst>
                                         <a:ext uri="{28A0092B-C50C-407E-A947-70E740481C1C}">
                                           <a14:useLocalDpi xmlns:a14="http://schemas.microsoft.com/office/drawing/2010/main" val="0"/>
@@ -2918,7 +3025,7 @@
                     <pic:cNvPicPr/>
                   </pic:nvPicPr>
                   <pic:blipFill>
-                    <a:blip r:embed="rId7"/>
+                    <a:blip r:embed="rId8"/>
                     <a:stretch>
                       <a:fillRect/>
                     </a:stretch>
@@ -2968,7 +3075,7 @@
                     <pic:cNvPicPr/>
                   </pic:nvPicPr>
                   <pic:blipFill>
-                    <a:blip r:embed="rId7"/>
+                    <a:blip r:embed="rId8"/>
                     <a:stretch>
                       <a:fillRect/>
                     </a:stretch>
@@ -3018,7 +3125,7 @@
                     <pic:cNvPicPr/>
                   </pic:nvPicPr>
                   <pic:blipFill>
-                    <a:blip r:embed="rId7"/>
+                    <a:blip r:embed="rId8"/>
                     <a:stretch>
                       <a:fillRect/>
                     </a:stretch>
@@ -3059,6 +3166,30 @@
     </w:p>
     <w:p>
       <w:pPr>
+        <w:spacing w:after="160" w:line="259" w:lineRule="auto"/>
+        <w:rPr>
+          <w:rFonts w:ascii="Times New Roman" w:hAnsi="Times New Roman" w:cs="Times New Roman"/>
+          <w:b/>
+          <w:bCs/>
+          <w:sz w:val="28"/>
+          <w:szCs w:val="28"/>
+          <w:lang w:val="ru-BY"/>
+        </w:rPr>
+      </w:pPr>
+      <w:r>
+        <w:rPr>
+          <w:rFonts w:ascii="Times New Roman" w:hAnsi="Times New Roman" w:cs="Times New Roman"/>
+          <w:b/>
+          <w:bCs/>
+          <w:sz w:val="28"/>
+          <w:szCs w:val="28"/>
+          <w:lang w:val="ru-BY"/>
+        </w:rPr>
+        <w:br w:type="page"/>
+      </w:r>
+    </w:p>
+    <w:p>
+      <w:pPr>
         <w:ind w:firstLine="567"/>
         <w:jc w:val="center"/>
         <w:rPr>
@@ -3079,6 +3210,7 @@
           <w:szCs w:val="28"/>
           <w:lang w:val="ru-BY"/>
         </w:rPr>
+        <w:lastRenderedPageBreak/>
         <w:t>Тест №2</w:t>
       </w:r>
       <w:r>
@@ -3261,9 +3393,9 @@
           <w:lang w:val="ru-BY"/>
         </w:rPr>
         <w:drawing>
-          <wp:inline distT="0" distB="0" distL="0" distR="0" wp14:anchorId="3658A398" wp14:editId="69A2ECA5">
-            <wp:extent cx="4408227" cy="4752686"/>
-            <wp:effectExtent l="0" t="0" r="0" b="0"/>
+          <wp:inline distT="0" distB="0" distL="0" distR="0" wp14:anchorId="3658A398" wp14:editId="177BCC58">
+            <wp:extent cx="4871544" cy="5252207"/>
+            <wp:effectExtent l="0" t="0" r="5715" b="5715"/>
             <wp:docPr id="1" name="Picture 1"/>
             <wp:cNvGraphicFramePr>
               <a:graphicFrameLocks xmlns:a="http://schemas.openxmlformats.org/drawingml/2006/main" noChangeAspect="1"/>
@@ -3276,7 +3408,7 @@
                     <pic:cNvPicPr/>
                   </pic:nvPicPr>
                   <pic:blipFill>
-                    <a:blip r:embed="rId8"/>
+                    <a:blip r:embed="rId9"/>
                     <a:stretch>
                       <a:fillRect/>
                     </a:stretch>
@@ -3284,7 +3416,66 @@
                   <pic:spPr>
                     <a:xfrm>
                       <a:off x="0" y="0"/>
-                      <a:ext cx="4420673" cy="4766105"/>
+                      <a:ext cx="4888844" cy="5270858"/>
+                    </a:xfrm>
+                    <a:prstGeom prst="rect">
+                      <a:avLst/>
+                    </a:prstGeom>
+                  </pic:spPr>
+                </pic:pic>
+              </a:graphicData>
+            </a:graphic>
+          </wp:inline>
+        </w:drawing>
+      </w:r>
+    </w:p>
+    <w:p>
+      <w:pPr>
+        <w:jc w:val="center"/>
+        <w:rPr>
+          <w:rFonts w:ascii="Times New Roman" w:hAnsi="Times New Roman" w:cs="Times New Roman"/>
+          <w:b/>
+          <w:bCs/>
+          <w:sz w:val="28"/>
+          <w:szCs w:val="28"/>
+          <w:lang w:val="ru-BY"/>
+        </w:rPr>
+      </w:pPr>
+      <w:r>
+        <w:rPr>
+          <w:rFonts w:ascii="Times New Roman" w:hAnsi="Times New Roman" w:cs="Times New Roman"/>
+          <w:b/>
+          <w:bCs/>
+          <w:sz w:val="28"/>
+          <w:szCs w:val="28"/>
+          <w:lang w:val="ru-BY"/>
+        </w:rPr>
+        <w:lastRenderedPageBreak/>
+        <w:drawing>
+          <wp:inline distT="0" distB="0" distL="0" distR="0" wp14:anchorId="63965E2A" wp14:editId="05B68D20">
+            <wp:extent cx="4788412" cy="5390866"/>
+            <wp:effectExtent l="0" t="0" r="0" b="635"/>
+            <wp:docPr id="27" name="Picture 27"/>
+            <wp:cNvGraphicFramePr>
+              <a:graphicFrameLocks xmlns:a="http://schemas.openxmlformats.org/drawingml/2006/main" noChangeAspect="1"/>
+            </wp:cNvGraphicFramePr>
+            <a:graphic xmlns:a="http://schemas.openxmlformats.org/drawingml/2006/main">
+              <a:graphicData uri="http://schemas.openxmlformats.org/drawingml/2006/picture">
+                <pic:pic xmlns:pic="http://schemas.openxmlformats.org/drawingml/2006/picture">
+                  <pic:nvPicPr>
+                    <pic:cNvPr id="1" name=""/>
+                    <pic:cNvPicPr/>
+                  </pic:nvPicPr>
+                  <pic:blipFill>
+                    <a:blip r:embed="rId10"/>
+                    <a:stretch>
+                      <a:fillRect/>
+                    </a:stretch>
+                  </pic:blipFill>
+                  <pic:spPr>
+                    <a:xfrm>
+                      <a:off x="0" y="0"/>
+                      <a:ext cx="4795510" cy="5398857"/>
                     </a:xfrm>
                     <a:prstGeom prst="rect">
                       <a:avLst/>
@@ -4387,7 +4578,7 @@
                     <pic:cNvPicPr/>
                   </pic:nvPicPr>
                   <pic:blipFill>
-                    <a:blip r:embed="rId9"/>
+                    <a:blip r:embed="rId11"/>
                     <a:stretch>
                       <a:fillRect/>
                     </a:stretch>
@@ -4438,7 +4629,7 @@
                     <pic:cNvPicPr/>
                   </pic:nvPicPr>
                   <pic:blipFill>
-                    <a:blip r:embed="rId9"/>
+                    <a:blip r:embed="rId11"/>
                     <a:stretch>
                       <a:fillRect/>
                     </a:stretch>
@@ -4489,7 +4680,7 @@
                     <pic:cNvPicPr/>
                   </pic:nvPicPr>
                   <pic:blipFill>
-                    <a:blip r:embed="rId9"/>
+                    <a:blip r:embed="rId11"/>
                     <a:stretch>
                       <a:fillRect/>
                     </a:stretch>
@@ -4517,6 +4708,30 @@
     </w:p>
     <w:p>
       <w:pPr>
+        <w:spacing w:after="160" w:line="259" w:lineRule="auto"/>
+        <w:rPr>
+          <w:rFonts w:ascii="Times New Roman" w:hAnsi="Times New Roman" w:cs="Times New Roman"/>
+          <w:b/>
+          <w:bCs/>
+          <w:sz w:val="28"/>
+          <w:szCs w:val="28"/>
+          <w:lang w:val="ru-BY"/>
+        </w:rPr>
+      </w:pPr>
+      <w:r>
+        <w:rPr>
+          <w:rFonts w:ascii="Times New Roman" w:hAnsi="Times New Roman" w:cs="Times New Roman"/>
+          <w:b/>
+          <w:bCs/>
+          <w:sz w:val="28"/>
+          <w:szCs w:val="28"/>
+          <w:lang w:val="ru-BY"/>
+        </w:rPr>
+        <w:br w:type="page"/>
+      </w:r>
+    </w:p>
+    <w:p>
+      <w:pPr>
         <w:ind w:firstLine="567"/>
         <w:jc w:val="center"/>
         <w:rPr>
@@ -4695,7 +4910,6 @@
           <w:bCs/>
           <w:sz w:val="28"/>
           <w:szCs w:val="28"/>
-          <w:lang w:val="ru-RU"/>
         </w:rPr>
       </w:pPr>
       <w:r>
@@ -4709,9 +4923,9 @@
           <w:lang w:val="ru-BY"/>
         </w:rPr>
         <w:drawing>
-          <wp:inline distT="0" distB="0" distL="0" distR="0" wp14:anchorId="27425D59" wp14:editId="34B3F73D">
-            <wp:extent cx="4055192" cy="4381168"/>
-            <wp:effectExtent l="0" t="0" r="2540" b="635"/>
+          <wp:inline distT="0" distB="0" distL="0" distR="0" wp14:anchorId="27425D59" wp14:editId="308B3A6B">
+            <wp:extent cx="4873895" cy="5265682"/>
+            <wp:effectExtent l="0" t="0" r="3175" b="0"/>
             <wp:docPr id="53" name="Picture 53"/>
             <wp:cNvGraphicFramePr>
               <a:graphicFrameLocks xmlns:a="http://schemas.openxmlformats.org/drawingml/2006/main" noChangeAspect="1"/>
@@ -4724,7 +4938,7 @@
                     <pic:cNvPicPr/>
                   </pic:nvPicPr>
                   <pic:blipFill>
-                    <a:blip r:embed="rId10"/>
+                    <a:blip r:embed="rId12"/>
                     <a:stretch>
                       <a:fillRect/>
                     </a:stretch>
@@ -4732,7 +4946,7 @@
                   <pic:spPr>
                     <a:xfrm>
                       <a:off x="0" y="0"/>
-                      <a:ext cx="4059481" cy="4385801"/>
+                      <a:ext cx="4882620" cy="5275109"/>
                     </a:xfrm>
                     <a:prstGeom prst="rect">
                       <a:avLst/>
@@ -4754,6 +4968,63 @@
           <w:bCs/>
           <w:sz w:val="28"/>
           <w:szCs w:val="28"/>
+        </w:rPr>
+      </w:pPr>
+      <w:r>
+        <w:rPr>
+          <w:rFonts w:ascii="Times New Roman" w:hAnsi="Times New Roman" w:cs="Times New Roman"/>
+          <w:b/>
+          <w:bCs/>
+          <w:sz w:val="28"/>
+          <w:szCs w:val="28"/>
+        </w:rPr>
+        <w:lastRenderedPageBreak/>
+        <w:drawing>
+          <wp:inline distT="0" distB="0" distL="0" distR="0" wp14:anchorId="563D26C7" wp14:editId="4BB1060D">
+            <wp:extent cx="5133536" cy="5595582"/>
+            <wp:effectExtent l="0" t="0" r="0" b="5715"/>
+            <wp:docPr id="30" name="Picture 30"/>
+            <wp:cNvGraphicFramePr>
+              <a:graphicFrameLocks xmlns:a="http://schemas.openxmlformats.org/drawingml/2006/main" noChangeAspect="1"/>
+            </wp:cNvGraphicFramePr>
+            <a:graphic xmlns:a="http://schemas.openxmlformats.org/drawingml/2006/main">
+              <a:graphicData uri="http://schemas.openxmlformats.org/drawingml/2006/picture">
+                <pic:pic xmlns:pic="http://schemas.openxmlformats.org/drawingml/2006/picture">
+                  <pic:nvPicPr>
+                    <pic:cNvPr id="1" name=""/>
+                    <pic:cNvPicPr/>
+                  </pic:nvPicPr>
+                  <pic:blipFill>
+                    <a:blip r:embed="rId13"/>
+                    <a:stretch>
+                      <a:fillRect/>
+                    </a:stretch>
+                  </pic:blipFill>
+                  <pic:spPr>
+                    <a:xfrm>
+                      <a:off x="0" y="0"/>
+                      <a:ext cx="5140344" cy="5603003"/>
+                    </a:xfrm>
+                    <a:prstGeom prst="rect">
+                      <a:avLst/>
+                    </a:prstGeom>
+                  </pic:spPr>
+                </pic:pic>
+              </a:graphicData>
+            </a:graphic>
+          </wp:inline>
+        </w:drawing>
+      </w:r>
+    </w:p>
+    <w:p>
+      <w:pPr>
+        <w:jc w:val="center"/>
+        <w:rPr>
+          <w:rFonts w:ascii="Times New Roman" w:hAnsi="Times New Roman" w:cs="Times New Roman"/>
+          <w:b/>
+          <w:bCs/>
+          <w:sz w:val="28"/>
+          <w:szCs w:val="28"/>
           <w:lang w:val="ru-RU"/>
         </w:rPr>
       </w:pPr>
@@ -4763,8 +5034,6 @@
         <w:jc w:val="center"/>
         <w:rPr>
           <w:rFonts w:ascii="Times New Roman" w:hAnsi="Times New Roman" w:cs="Times New Roman"/>
-          <w:b/>
-          <w:bCs/>
           <w:sz w:val="28"/>
           <w:szCs w:val="28"/>
           <w:lang w:val="ru-RU"/>
@@ -4808,6 +5077,19 @@
         </w:rPr>
         <w:t>ечетная длина)</w:t>
       </w:r>
+    </w:p>
+    <w:p>
+      <w:pPr>
+        <w:jc w:val="center"/>
+        <w:rPr>
+          <w:rFonts w:ascii="Times New Roman" w:hAnsi="Times New Roman" w:cs="Times New Roman"/>
+          <w:b/>
+          <w:bCs/>
+          <w:sz w:val="28"/>
+          <w:szCs w:val="28"/>
+          <w:lang w:val="ru-RU"/>
+        </w:rPr>
+      </w:pPr>
     </w:p>
     <w:p>
       <w:pPr>
@@ -5894,7 +6176,7 @@
                     <pic:cNvPicPr/>
                   </pic:nvPicPr>
                   <pic:blipFill>
-                    <a:blip r:embed="rId11"/>
+                    <a:blip r:embed="rId14"/>
                     <a:stretch>
                       <a:fillRect/>
                     </a:stretch>
@@ -5945,7 +6227,7 @@
                     <pic:cNvPicPr/>
                   </pic:nvPicPr>
                   <pic:blipFill>
-                    <a:blip r:embed="rId11"/>
+                    <a:blip r:embed="rId14"/>
                     <a:stretch>
                       <a:fillRect/>
                     </a:stretch>
@@ -5996,7 +6278,7 @@
                     <pic:cNvPicPr/>
                   </pic:nvPicPr>
                   <pic:blipFill>
-                    <a:blip r:embed="rId11"/>
+                    <a:blip r:embed="rId14"/>
                     <a:stretch>
                       <a:fillRect/>
                     </a:stretch>
@@ -6024,6 +6306,20 @@
     </w:p>
     <w:p>
       <w:pPr>
+        <w:spacing w:after="160" w:line="259" w:lineRule="auto"/>
+        <w:rPr>
+          <w:rFonts w:ascii="Times New Roman" w:hAnsi="Times New Roman" w:cs="Times New Roman"/>
+          <w:b/>
+          <w:bCs/>
+          <w:sz w:val="28"/>
+          <w:szCs w:val="28"/>
+          <w:lang w:val="ru-BY"/>
+        </w:rPr>
+      </w:pPr>
+    </w:p>
+    <w:p>
+      <w:pPr>
+        <w:spacing w:after="160" w:line="259" w:lineRule="auto"/>
         <w:jc w:val="center"/>
         <w:rPr>
           <w:rFonts w:ascii="Times New Roman" w:hAnsi="Times New Roman" w:cs="Times New Roman"/>
@@ -6034,124 +6330,17 @@
           <w:lang w:val="ru-BY"/>
         </w:rPr>
       </w:pPr>
-    </w:p>
-    <w:p>
-      <w:pPr>
-        <w:jc w:val="center"/>
-        <w:rPr>
-          <w:rFonts w:ascii="Times New Roman" w:hAnsi="Times New Roman" w:cs="Times New Roman"/>
-          <w:b/>
-          <w:bCs/>
-          <w:sz w:val="28"/>
-          <w:szCs w:val="28"/>
-          <w:lang w:val="ru-BY"/>
-        </w:rPr>
-      </w:pPr>
-    </w:p>
-    <w:p>
-      <w:pPr>
-        <w:jc w:val="center"/>
-        <w:rPr>
-          <w:rFonts w:ascii="Times New Roman" w:hAnsi="Times New Roman" w:cs="Times New Roman"/>
-          <w:b/>
-          <w:bCs/>
-          <w:sz w:val="28"/>
-          <w:szCs w:val="28"/>
-          <w:lang w:val="ru-BY"/>
-        </w:rPr>
-      </w:pPr>
-    </w:p>
-    <w:p>
-      <w:pPr>
-        <w:jc w:val="center"/>
-        <w:rPr>
-          <w:rFonts w:ascii="Times New Roman" w:hAnsi="Times New Roman" w:cs="Times New Roman"/>
-          <w:b/>
-          <w:bCs/>
-          <w:sz w:val="28"/>
-          <w:szCs w:val="28"/>
-          <w:lang w:val="ru-BY"/>
-        </w:rPr>
-      </w:pPr>
-    </w:p>
-    <w:p>
-      <w:pPr>
-        <w:jc w:val="center"/>
-        <w:rPr>
-          <w:rFonts w:ascii="Times New Roman" w:hAnsi="Times New Roman" w:cs="Times New Roman"/>
-          <w:b/>
-          <w:bCs/>
-          <w:sz w:val="28"/>
-          <w:szCs w:val="28"/>
-          <w:lang w:val="ru-BY"/>
-        </w:rPr>
-      </w:pPr>
-    </w:p>
-    <w:p>
-      <w:pPr>
-        <w:jc w:val="center"/>
-        <w:rPr>
-          <w:rFonts w:ascii="Times New Roman" w:hAnsi="Times New Roman" w:cs="Times New Roman"/>
-          <w:b/>
-          <w:bCs/>
-          <w:sz w:val="28"/>
-          <w:szCs w:val="28"/>
-          <w:lang w:val="ru-BY"/>
-        </w:rPr>
-      </w:pPr>
-    </w:p>
-    <w:p>
-      <w:pPr>
-        <w:jc w:val="center"/>
-        <w:rPr>
-          <w:rFonts w:ascii="Times New Roman" w:hAnsi="Times New Roman" w:cs="Times New Roman"/>
-          <w:b/>
-          <w:bCs/>
-          <w:sz w:val="28"/>
-          <w:szCs w:val="28"/>
-          <w:lang w:val="ru-BY"/>
-        </w:rPr>
-      </w:pPr>
-    </w:p>
-    <w:p>
-      <w:pPr>
-        <w:jc w:val="center"/>
-        <w:rPr>
-          <w:rFonts w:ascii="Times New Roman" w:hAnsi="Times New Roman" w:cs="Times New Roman"/>
-          <w:b/>
-          <w:bCs/>
-          <w:sz w:val="28"/>
-          <w:szCs w:val="28"/>
-          <w:lang w:val="ru-BY"/>
-        </w:rPr>
-      </w:pPr>
-    </w:p>
-    <w:p>
-      <w:pPr>
-        <w:jc w:val="center"/>
-        <w:rPr>
-          <w:rFonts w:ascii="Times New Roman" w:hAnsi="Times New Roman" w:cs="Times New Roman"/>
-          <w:b/>
-          <w:bCs/>
-          <w:sz w:val="28"/>
-          <w:szCs w:val="28"/>
-          <w:lang w:val="ru-BY"/>
-        </w:rPr>
-      </w:pPr>
-    </w:p>
-    <w:p>
-      <w:pPr>
-        <w:ind w:firstLine="567"/>
-        <w:jc w:val="center"/>
-        <w:rPr>
-          <w:rFonts w:ascii="Times New Roman" w:hAnsi="Times New Roman" w:cs="Times New Roman"/>
-          <w:b/>
-          <w:bCs/>
-          <w:sz w:val="28"/>
-          <w:szCs w:val="28"/>
-          <w:lang w:val="ru-BY"/>
-        </w:rPr>
-      </w:pPr>
+      <w:r>
+        <w:rPr>
+          <w:rFonts w:ascii="Times New Roman" w:hAnsi="Times New Roman" w:cs="Times New Roman"/>
+          <w:b/>
+          <w:bCs/>
+          <w:sz w:val="28"/>
+          <w:szCs w:val="28"/>
+          <w:lang w:val="ru-BY"/>
+        </w:rPr>
+        <w:br w:type="page"/>
+      </w:r>
       <w:r>
         <w:rPr>
           <w:rFonts w:ascii="Times New Roman" w:hAnsi="Times New Roman" w:cs="Times New Roman"/>
@@ -6346,7 +6535,7 @@
                     <pic:cNvPicPr/>
                   </pic:nvPicPr>
                   <pic:blipFill>
-                    <a:blip r:embed="rId12"/>
+                    <a:blip r:embed="rId15"/>
                     <a:stretch>
                       <a:fillRect/>
                     </a:stretch>
@@ -6379,15 +6568,74 @@
           <w:lang w:val="ru-BY"/>
         </w:rPr>
       </w:pPr>
+      <w:r>
+        <w:rPr>
+          <w:rFonts w:ascii="Times New Roman" w:hAnsi="Times New Roman" w:cs="Times New Roman"/>
+          <w:b/>
+          <w:bCs/>
+          <w:sz w:val="28"/>
+          <w:szCs w:val="28"/>
+          <w:lang w:val="ru-BY"/>
+        </w:rPr>
+        <w:lastRenderedPageBreak/>
+        <w:drawing>
+          <wp:inline distT="0" distB="0" distL="0" distR="0" wp14:anchorId="6157A6A4" wp14:editId="6DCF0150">
+            <wp:extent cx="5459105" cy="5993053"/>
+            <wp:effectExtent l="0" t="0" r="8255" b="8255"/>
+            <wp:docPr id="31" name="Picture 31"/>
+            <wp:cNvGraphicFramePr>
+              <a:graphicFrameLocks xmlns:a="http://schemas.openxmlformats.org/drawingml/2006/main" noChangeAspect="1"/>
+            </wp:cNvGraphicFramePr>
+            <a:graphic xmlns:a="http://schemas.openxmlformats.org/drawingml/2006/main">
+              <a:graphicData uri="http://schemas.openxmlformats.org/drawingml/2006/picture">
+                <pic:pic xmlns:pic="http://schemas.openxmlformats.org/drawingml/2006/picture">
+                  <pic:nvPicPr>
+                    <pic:cNvPr id="1" name=""/>
+                    <pic:cNvPicPr/>
+                  </pic:nvPicPr>
+                  <pic:blipFill>
+                    <a:blip r:embed="rId16"/>
+                    <a:stretch>
+                      <a:fillRect/>
+                    </a:stretch>
+                  </pic:blipFill>
+                  <pic:spPr>
+                    <a:xfrm>
+                      <a:off x="0" y="0"/>
+                      <a:ext cx="5463282" cy="5997638"/>
+                    </a:xfrm>
+                    <a:prstGeom prst="rect">
+                      <a:avLst/>
+                    </a:prstGeom>
+                  </pic:spPr>
+                </pic:pic>
+              </a:graphicData>
+            </a:graphic>
+          </wp:inline>
+        </w:drawing>
+      </w:r>
     </w:p>
     <w:p>
       <w:pPr>
         <w:jc w:val="center"/>
         <w:rPr>
           <w:rFonts w:ascii="Times New Roman" w:hAnsi="Times New Roman" w:cs="Times New Roman"/>
-          <w:sz w:val="28"/>
-          <w:szCs w:val="28"/>
-          <w:lang w:val="ru-RU"/>
+          <w:b/>
+          <w:bCs/>
+          <w:sz w:val="28"/>
+          <w:szCs w:val="28"/>
+          <w:lang w:val="ru-BY"/>
+        </w:rPr>
+      </w:pPr>
+    </w:p>
+    <w:p>
+      <w:pPr>
+        <w:jc w:val="center"/>
+        <w:rPr>
+          <w:rFonts w:ascii="Times New Roman" w:hAnsi="Times New Roman" w:cs="Times New Roman"/>
+          <w:sz w:val="28"/>
+          <w:szCs w:val="28"/>
+          <w:lang w:val="ru-BY"/>
         </w:rPr>
       </w:pPr>
       <w:r>
@@ -6410,6 +6658,17 @@
         </w:rPr>
         <w:t>(Повторяющийся символ)</w:t>
       </w:r>
+    </w:p>
+    <w:p>
+      <w:pPr>
+        <w:jc w:val="center"/>
+        <w:rPr>
+          <w:rFonts w:ascii="Times New Roman" w:hAnsi="Times New Roman" w:cs="Times New Roman"/>
+          <w:sz w:val="28"/>
+          <w:szCs w:val="28"/>
+          <w:lang w:val="ru-BY"/>
+        </w:rPr>
+      </w:pPr>
     </w:p>
     <w:p>
       <w:pPr>
@@ -7102,7 +7361,7 @@
                     <pic:cNvPicPr/>
                   </pic:nvPicPr>
                   <pic:blipFill>
-                    <a:blip r:embed="rId13"/>
+                    <a:blip r:embed="rId17"/>
                     <a:stretch>
                       <a:fillRect/>
                     </a:stretch>
@@ -7153,7 +7412,7 @@
                     <pic:cNvPicPr/>
                   </pic:nvPicPr>
                   <pic:blipFill>
-                    <a:blip r:embed="rId13"/>
+                    <a:blip r:embed="rId17"/>
                     <a:stretch>
                       <a:fillRect/>
                     </a:stretch>
@@ -7181,6 +7440,30 @@
     </w:p>
     <w:p>
       <w:pPr>
+        <w:spacing w:after="160" w:line="259" w:lineRule="auto"/>
+        <w:rPr>
+          <w:rFonts w:ascii="Times New Roman" w:hAnsi="Times New Roman" w:cs="Times New Roman"/>
+          <w:b/>
+          <w:bCs/>
+          <w:sz w:val="28"/>
+          <w:szCs w:val="28"/>
+          <w:lang w:val="ru-BY"/>
+        </w:rPr>
+      </w:pPr>
+      <w:r>
+        <w:rPr>
+          <w:rFonts w:ascii="Times New Roman" w:hAnsi="Times New Roman" w:cs="Times New Roman"/>
+          <w:b/>
+          <w:bCs/>
+          <w:sz w:val="28"/>
+          <w:szCs w:val="28"/>
+          <w:lang w:val="ru-BY"/>
+        </w:rPr>
+        <w:br w:type="page"/>
+      </w:r>
+    </w:p>
+    <w:p>
+      <w:pPr>
         <w:ind w:firstLine="567"/>
         <w:jc w:val="center"/>
         <w:rPr>
@@ -7415,7 +7698,7 @@
                     <pic:cNvPicPr/>
                   </pic:nvPicPr>
                   <pic:blipFill>
-                    <a:blip r:embed="rId14"/>
+                    <a:blip r:embed="rId18"/>
                     <a:stretch>
                       <a:fillRect/>
                     </a:stretch>
@@ -7448,6 +7731,52 @@
           <w:lang w:val="ru-BY"/>
         </w:rPr>
       </w:pPr>
+      <w:r>
+        <w:rPr>
+          <w:rFonts w:ascii="Times New Roman" w:hAnsi="Times New Roman" w:cs="Times New Roman"/>
+          <w:b/>
+          <w:bCs/>
+          <w:sz w:val="28"/>
+          <w:szCs w:val="28"/>
+          <w:lang w:val="ru-BY"/>
+        </w:rPr>
+        <w:lastRenderedPageBreak/>
+        <w:drawing>
+          <wp:inline distT="0" distB="0" distL="0" distR="0" wp14:anchorId="494D12AE" wp14:editId="414D5A2C">
+            <wp:extent cx="5568287" cy="6102795"/>
+            <wp:effectExtent l="0" t="0" r="0" b="0"/>
+            <wp:docPr id="37" name="Picture 37"/>
+            <wp:cNvGraphicFramePr>
+              <a:graphicFrameLocks xmlns:a="http://schemas.openxmlformats.org/drawingml/2006/main" noChangeAspect="1"/>
+            </wp:cNvGraphicFramePr>
+            <a:graphic xmlns:a="http://schemas.openxmlformats.org/drawingml/2006/main">
+              <a:graphicData uri="http://schemas.openxmlformats.org/drawingml/2006/picture">
+                <pic:pic xmlns:pic="http://schemas.openxmlformats.org/drawingml/2006/picture">
+                  <pic:nvPicPr>
+                    <pic:cNvPr id="1" name=""/>
+                    <pic:cNvPicPr/>
+                  </pic:nvPicPr>
+                  <pic:blipFill>
+                    <a:blip r:embed="rId19"/>
+                    <a:stretch>
+                      <a:fillRect/>
+                    </a:stretch>
+                  </pic:blipFill>
+                  <pic:spPr>
+                    <a:xfrm>
+                      <a:off x="0" y="0"/>
+                      <a:ext cx="5575180" cy="6110349"/>
+                    </a:xfrm>
+                    <a:prstGeom prst="rect">
+                      <a:avLst/>
+                    </a:prstGeom>
+                  </pic:spPr>
+                </pic:pic>
+              </a:graphicData>
+            </a:graphic>
+          </wp:inline>
+        </w:drawing>
+      </w:r>
     </w:p>
     <w:p>
       <w:pPr>
@@ -8038,6 +8367,30 @@
     </w:p>
     <w:p>
       <w:pPr>
+        <w:spacing w:after="160" w:line="259" w:lineRule="auto"/>
+        <w:rPr>
+          <w:rFonts w:ascii="Times New Roman" w:hAnsi="Times New Roman" w:cs="Times New Roman"/>
+          <w:b/>
+          <w:bCs/>
+          <w:sz w:val="28"/>
+          <w:szCs w:val="28"/>
+          <w:lang w:val="ru-BY"/>
+        </w:rPr>
+      </w:pPr>
+      <w:r>
+        <w:rPr>
+          <w:rFonts w:ascii="Times New Roman" w:hAnsi="Times New Roman" w:cs="Times New Roman"/>
+          <w:b/>
+          <w:bCs/>
+          <w:sz w:val="28"/>
+          <w:szCs w:val="28"/>
+          <w:lang w:val="ru-BY"/>
+        </w:rPr>
+        <w:br w:type="page"/>
+      </w:r>
+    </w:p>
+    <w:p>
+      <w:pPr>
         <w:ind w:firstLine="567"/>
         <w:jc w:val="center"/>
         <w:rPr>
@@ -8267,7 +8620,7 @@
                     <pic:cNvPicPr/>
                   </pic:nvPicPr>
                   <pic:blipFill>
-                    <a:blip r:embed="rId15"/>
+                    <a:blip r:embed="rId20"/>
                     <a:stretch>
                       <a:fillRect/>
                     </a:stretch>
@@ -8276,6 +8629,66 @@
                     <a:xfrm>
                       <a:off x="0" y="0"/>
                       <a:ext cx="5940425" cy="6293485"/>
+                    </a:xfrm>
+                    <a:prstGeom prst="rect">
+                      <a:avLst/>
+                    </a:prstGeom>
+                  </pic:spPr>
+                </pic:pic>
+              </a:graphicData>
+            </a:graphic>
+          </wp:inline>
+        </w:drawing>
+      </w:r>
+    </w:p>
+    <w:p>
+      <w:pPr>
+        <w:ind w:firstLine="567"/>
+        <w:jc w:val="center"/>
+        <w:rPr>
+          <w:rFonts w:ascii="Times New Roman" w:hAnsi="Times New Roman" w:cs="Times New Roman"/>
+          <w:b/>
+          <w:bCs/>
+          <w:sz w:val="28"/>
+          <w:szCs w:val="28"/>
+          <w:lang w:val="ru-BY"/>
+        </w:rPr>
+      </w:pPr>
+      <w:r>
+        <w:rPr>
+          <w:rFonts w:ascii="Times New Roman" w:hAnsi="Times New Roman" w:cs="Times New Roman"/>
+          <w:b/>
+          <w:bCs/>
+          <w:sz w:val="28"/>
+          <w:szCs w:val="28"/>
+          <w:lang w:val="ru-BY"/>
+        </w:rPr>
+        <w:lastRenderedPageBreak/>
+        <w:drawing>
+          <wp:inline distT="0" distB="0" distL="0" distR="0" wp14:anchorId="2EC51E2D" wp14:editId="3DE6606B">
+            <wp:extent cx="5530818" cy="6155141"/>
+            <wp:effectExtent l="0" t="0" r="0" b="0"/>
+            <wp:docPr id="55" name="Picture 55"/>
+            <wp:cNvGraphicFramePr>
+              <a:graphicFrameLocks xmlns:a="http://schemas.openxmlformats.org/drawingml/2006/main" noChangeAspect="1"/>
+            </wp:cNvGraphicFramePr>
+            <a:graphic xmlns:a="http://schemas.openxmlformats.org/drawingml/2006/main">
+              <a:graphicData uri="http://schemas.openxmlformats.org/drawingml/2006/picture">
+                <pic:pic xmlns:pic="http://schemas.openxmlformats.org/drawingml/2006/picture">
+                  <pic:nvPicPr>
+                    <pic:cNvPr id="1" name=""/>
+                    <pic:cNvPicPr/>
+                  </pic:nvPicPr>
+                  <pic:blipFill>
+                    <a:blip r:embed="rId21"/>
+                    <a:stretch>
+                      <a:fillRect/>
+                    </a:stretch>
+                  </pic:blipFill>
+                  <pic:spPr>
+                    <a:xfrm>
+                      <a:off x="0" y="0"/>
+                      <a:ext cx="5538023" cy="6163159"/>
                     </a:xfrm>
                     <a:prstGeom prst="rect">
                       <a:avLst/>
@@ -9246,6 +9659,30 @@
     </w:p>
     <w:p>
       <w:pPr>
+        <w:spacing w:after="160" w:line="259" w:lineRule="auto"/>
+        <w:rPr>
+          <w:rFonts w:ascii="Times New Roman" w:hAnsi="Times New Roman" w:cs="Times New Roman"/>
+          <w:b/>
+          <w:bCs/>
+          <w:sz w:val="28"/>
+          <w:szCs w:val="28"/>
+          <w:lang w:val="ru-BY"/>
+        </w:rPr>
+      </w:pPr>
+      <w:r>
+        <w:rPr>
+          <w:rFonts w:ascii="Times New Roman" w:hAnsi="Times New Roman" w:cs="Times New Roman"/>
+          <w:b/>
+          <w:bCs/>
+          <w:sz w:val="28"/>
+          <w:szCs w:val="28"/>
+          <w:lang w:val="ru-BY"/>
+        </w:rPr>
+        <w:br w:type="page"/>
+      </w:r>
+    </w:p>
+    <w:p>
+      <w:pPr>
         <w:ind w:firstLine="567"/>
         <w:jc w:val="center"/>
         <w:rPr>
@@ -9317,6 +9754,106 @@
           <w:lang w:val="ru-BY"/>
         </w:rPr>
       </w:pPr>
+      <w:r>
+        <w:rPr>
+          <w:rFonts w:ascii="Times New Roman" w:hAnsi="Times New Roman" w:cs="Times New Roman"/>
+          <w:b/>
+          <w:bCs/>
+          <w:sz w:val="28"/>
+          <w:szCs w:val="28"/>
+          <w:lang w:val="ru-BY"/>
+        </w:rPr>
+        <w:t xml:space="preserve">Текст: </w:t>
+      </w:r>
+      <w:r>
+        <w:rPr>
+          <w:rFonts w:ascii="Times New Roman" w:hAnsi="Times New Roman" w:cs="Times New Roman"/>
+          <w:sz w:val="28"/>
+          <w:szCs w:val="28"/>
+          <w:lang w:val="ru-BY"/>
+        </w:rPr>
+        <w:t>МН</w:t>
+      </w:r>
+      <w:r>
+        <w:rPr>
+          <w:rFonts w:ascii="Times New Roman" w:hAnsi="Times New Roman" w:cs="Times New Roman"/>
+          <w:sz w:val="28"/>
+          <w:szCs w:val="28"/>
+          <w:lang w:val="ru-BY"/>
+        </w:rPr>
+        <w:t>ОГОМНОГОСЛОВ</w:t>
+      </w:r>
+    </w:p>
+    <w:p>
+      <w:pPr>
+        <w:ind w:firstLine="567"/>
+        <w:rPr>
+          <w:rFonts w:ascii="Times New Roman" w:hAnsi="Times New Roman" w:cs="Times New Roman"/>
+          <w:sz w:val="28"/>
+          <w:szCs w:val="28"/>
+          <w:lang w:val="ru-BY"/>
+        </w:rPr>
+      </w:pPr>
+      <w:r>
+        <w:rPr>
+          <w:rFonts w:ascii="Times New Roman" w:hAnsi="Times New Roman" w:cs="Times New Roman"/>
+          <w:b/>
+          <w:bCs/>
+          <w:sz w:val="28"/>
+          <w:szCs w:val="28"/>
+          <w:lang w:val="ru-BY"/>
+        </w:rPr>
+        <w:t xml:space="preserve">Ключ: </w:t>
+      </w:r>
+      <w:r>
+        <w:rPr>
+          <w:rFonts w:ascii="Times New Roman" w:hAnsi="Times New Roman" w:cs="Times New Roman"/>
+          <w:sz w:val="28"/>
+          <w:szCs w:val="28"/>
+          <w:lang w:val="ru-BY"/>
+        </w:rPr>
+        <w:t>НОВЫ</w:t>
+      </w:r>
+      <w:r>
+        <w:rPr>
+          <w:rFonts w:ascii="Times New Roman" w:hAnsi="Times New Roman" w:cs="Times New Roman"/>
+          <w:sz w:val="28"/>
+          <w:szCs w:val="28"/>
+          <w:lang w:val="ru-BY"/>
+        </w:rPr>
+        <w:t>GWSER1234ЙКЛ</w:t>
+      </w:r>
+      <w:r>
+        <w:rPr>
+          <w:rFonts w:ascii="Times New Roman" w:hAnsi="Times New Roman" w:cs="Times New Roman"/>
+          <w:sz w:val="28"/>
+          <w:szCs w:val="28"/>
+          <w:lang w:val="ru-BY"/>
+        </w:rPr>
+        <w:t>ASD</w:t>
+      </w:r>
+      <w:r>
+        <w:rPr>
+          <w:rFonts w:ascii="Times New Roman" w:hAnsi="Times New Roman" w:cs="Times New Roman"/>
+          <w:sz w:val="28"/>
+          <w:szCs w:val="28"/>
+          <w:lang w:val="ru-BY"/>
+        </w:rPr>
+        <w:t>ЮЧ</w:t>
+      </w:r>
+    </w:p>
+    <w:p>
+      <w:pPr>
+        <w:ind w:firstLine="567"/>
+        <w:rPr>
+          <w:rFonts w:ascii="Times New Roman" w:hAnsi="Times New Roman" w:cs="Times New Roman"/>
+          <w:b/>
+          <w:bCs/>
+          <w:sz w:val="28"/>
+          <w:szCs w:val="28"/>
+          <w:lang w:val="ru-BY"/>
+        </w:rPr>
+      </w:pPr>
       <w:proofErr w:type="spellStart"/>
       <w:r>
         <w:rPr>
@@ -9346,9 +9883,8 @@
           <w:rFonts w:ascii="Times New Roman" w:hAnsi="Times New Roman" w:cs="Times New Roman"/>
           <w:sz w:val="28"/>
           <w:szCs w:val="28"/>
-          <w:lang w:val="ru-BY"/>
-        </w:rPr>
-        <w:t>УХКЁФЩЧЬОЧЩ</w:t>
+        </w:rPr>
+        <w:t>ЪЬРЮШЧЩМЪЭБОКМ</w:t>
       </w:r>
     </w:p>
     <w:p>
@@ -9360,64 +9896,9 @@
           <w:bCs/>
           <w:sz w:val="28"/>
           <w:szCs w:val="28"/>
-          <w:lang w:val="ru-RU"/>
-        </w:rPr>
-      </w:pPr>
-      <w:r>
-        <w:rPr>
-          <w:rFonts w:ascii="Times New Roman" w:hAnsi="Times New Roman" w:cs="Times New Roman"/>
-          <w:b/>
-          <w:bCs/>
-          <w:sz w:val="28"/>
-          <w:szCs w:val="28"/>
-          <w:lang w:val="ru-BY"/>
-        </w:rPr>
-        <w:t xml:space="preserve">Ключ: </w:t>
-      </w:r>
-      <w:r>
-        <w:rPr>
-          <w:rFonts w:ascii="Times New Roman" w:hAnsi="Times New Roman" w:cs="Times New Roman"/>
-          <w:sz w:val="28"/>
-          <w:szCs w:val="28"/>
-          <w:lang w:val="ru-BY"/>
-        </w:rPr>
-        <w:t>НОВЫ</w:t>
-      </w:r>
-      <w:r>
-        <w:rPr>
-          <w:rFonts w:ascii="Times New Roman" w:hAnsi="Times New Roman" w:cs="Times New Roman"/>
-          <w:sz w:val="28"/>
-          <w:szCs w:val="28"/>
-        </w:rPr>
-        <w:t>GWSER1234</w:t>
-      </w:r>
-      <w:r>
-        <w:rPr>
-          <w:rFonts w:ascii="Times New Roman" w:hAnsi="Times New Roman" w:cs="Times New Roman"/>
-          <w:sz w:val="28"/>
-          <w:szCs w:val="28"/>
-          <w:lang w:val="ru-RU"/>
-        </w:rPr>
-        <w:t>ЙКЛ</w:t>
-      </w:r>
-      <w:r>
-        <w:rPr>
-          <w:rFonts w:ascii="Times New Roman" w:hAnsi="Times New Roman" w:cs="Times New Roman"/>
-          <w:sz w:val="28"/>
-          <w:szCs w:val="28"/>
-          <w:lang w:val="ru-BY"/>
-        </w:rPr>
-        <w:t>ASD</w:t>
-      </w:r>
-      <w:r>
-        <w:rPr>
-          <w:rFonts w:ascii="Times New Roman" w:hAnsi="Times New Roman" w:cs="Times New Roman"/>
-          <w:sz w:val="28"/>
-          <w:szCs w:val="28"/>
-          <w:lang w:val="ru-BY"/>
-        </w:rPr>
-        <w:t>ЮЧ</w:t>
-      </w:r>
+          <w:lang w:val="ru-BY"/>
+        </w:rPr>
+      </w:pPr>
     </w:p>
     <w:p>
       <w:pPr>
@@ -9428,50 +9909,6 @@
           <w:bCs/>
           <w:sz w:val="28"/>
           <w:szCs w:val="28"/>
-        </w:rPr>
-      </w:pPr>
-      <w:r>
-        <w:rPr>
-          <w:rFonts w:ascii="Times New Roman" w:hAnsi="Times New Roman" w:cs="Times New Roman"/>
-          <w:b/>
-          <w:bCs/>
-          <w:sz w:val="28"/>
-          <w:szCs w:val="28"/>
-          <w:lang w:val="ru-BY"/>
-        </w:rPr>
-        <w:t xml:space="preserve">Текст: </w:t>
-      </w:r>
-      <w:r>
-        <w:rPr>
-          <w:rFonts w:ascii="Times New Roman" w:hAnsi="Times New Roman" w:cs="Times New Roman"/>
-          <w:sz w:val="28"/>
-          <w:szCs w:val="28"/>
-        </w:rPr>
-        <w:t>ЁЖИККОЛЮЧИЙ</w:t>
-      </w:r>
-    </w:p>
-    <w:p>
-      <w:pPr>
-        <w:ind w:firstLine="567"/>
-        <w:rPr>
-          <w:rFonts w:ascii="Times New Roman" w:hAnsi="Times New Roman" w:cs="Times New Roman"/>
-          <w:b/>
-          <w:bCs/>
-          <w:sz w:val="28"/>
-          <w:szCs w:val="28"/>
-          <w:lang w:val="ru-BY"/>
-        </w:rPr>
-      </w:pPr>
-    </w:p>
-    <w:p>
-      <w:pPr>
-        <w:jc w:val="center"/>
-        <w:rPr>
-          <w:rFonts w:ascii="Times New Roman" w:hAnsi="Times New Roman" w:cs="Times New Roman"/>
-          <w:b/>
-          <w:bCs/>
-          <w:sz w:val="28"/>
-          <w:szCs w:val="28"/>
           <w:lang w:val="ru-BY"/>
         </w:rPr>
       </w:pPr>
@@ -9485,10 +9922,10 @@
           <w:lang w:val="ru-BY"/>
         </w:rPr>
         <w:drawing>
-          <wp:inline distT="0" distB="0" distL="0" distR="0" wp14:anchorId="491478E2" wp14:editId="0E5D7978">
-            <wp:extent cx="5940425" cy="6403975"/>
-            <wp:effectExtent l="0" t="0" r="3175" b="0"/>
-            <wp:docPr id="24" name="Picture 24"/>
+          <wp:inline distT="0" distB="0" distL="0" distR="0" wp14:anchorId="36176D50" wp14:editId="2BA2BF79">
+            <wp:extent cx="5418269" cy="6085489"/>
+            <wp:effectExtent l="0" t="0" r="0" b="0"/>
+            <wp:docPr id="56" name="Picture 56"/>
             <wp:cNvGraphicFramePr>
               <a:graphicFrameLocks xmlns:a="http://schemas.openxmlformats.org/drawingml/2006/main" noChangeAspect="1"/>
             </wp:cNvGraphicFramePr>
@@ -9500,7 +9937,7 @@
                     <pic:cNvPicPr/>
                   </pic:nvPicPr>
                   <pic:blipFill>
-                    <a:blip r:embed="rId16"/>
+                    <a:blip r:embed="rId22"/>
                     <a:stretch>
                       <a:fillRect/>
                     </a:stretch>
@@ -9508,7 +9945,7 @@
                   <pic:spPr>
                     <a:xfrm>
                       <a:off x="0" y="0"/>
-                      <a:ext cx="5940425" cy="6403975"/>
+                      <a:ext cx="5453862" cy="6125465"/>
                     </a:xfrm>
                     <a:prstGeom prst="rect">
                       <a:avLst/>
@@ -9533,6 +9970,52 @@
           <w:lang w:val="ru-BY"/>
         </w:rPr>
       </w:pPr>
+      <w:r>
+        <w:rPr>
+          <w:rFonts w:ascii="Times New Roman" w:hAnsi="Times New Roman" w:cs="Times New Roman"/>
+          <w:b/>
+          <w:bCs/>
+          <w:sz w:val="28"/>
+          <w:szCs w:val="28"/>
+          <w:lang w:val="ru-BY"/>
+        </w:rPr>
+        <w:lastRenderedPageBreak/>
+        <w:drawing>
+          <wp:inline distT="0" distB="0" distL="0" distR="0" wp14:anchorId="17902761" wp14:editId="64918F0C">
+            <wp:extent cx="5779834" cy="6337738"/>
+            <wp:effectExtent l="0" t="0" r="0" b="6350"/>
+            <wp:docPr id="59" name="Picture 59"/>
+            <wp:cNvGraphicFramePr>
+              <a:graphicFrameLocks xmlns:a="http://schemas.openxmlformats.org/drawingml/2006/main" noChangeAspect="1"/>
+            </wp:cNvGraphicFramePr>
+            <a:graphic xmlns:a="http://schemas.openxmlformats.org/drawingml/2006/main">
+              <a:graphicData uri="http://schemas.openxmlformats.org/drawingml/2006/picture">
+                <pic:pic xmlns:pic="http://schemas.openxmlformats.org/drawingml/2006/picture">
+                  <pic:nvPicPr>
+                    <pic:cNvPr id="1" name=""/>
+                    <pic:cNvPicPr/>
+                  </pic:nvPicPr>
+                  <pic:blipFill>
+                    <a:blip r:embed="rId23"/>
+                    <a:stretch>
+                      <a:fillRect/>
+                    </a:stretch>
+                  </pic:blipFill>
+                  <pic:spPr>
+                    <a:xfrm>
+                      <a:off x="0" y="0"/>
+                      <a:ext cx="5780759" cy="6338752"/>
+                    </a:xfrm>
+                    <a:prstGeom prst="rect">
+                      <a:avLst/>
+                    </a:prstGeom>
+                  </pic:spPr>
+                </pic:pic>
+              </a:graphicData>
+            </a:graphic>
+          </wp:inline>
+        </w:drawing>
+      </w:r>
     </w:p>
     <w:p>
       <w:pPr>
@@ -9547,6 +10030,1129 @@
         </w:rPr>
       </w:pPr>
     </w:p>
+    <w:tbl>
+      <w:tblPr>
+        <w:tblStyle w:val="TableGrid"/>
+        <w:tblW w:w="0" w:type="auto"/>
+        <w:tblInd w:w="-5" w:type="dxa"/>
+        <w:tblLayout w:type="fixed"/>
+        <w:tblLook w:val="04A0" w:firstRow="1" w:lastRow="0" w:firstColumn="1" w:lastColumn="0" w:noHBand="0" w:noVBand="1"/>
+      </w:tblPr>
+      <w:tblGrid>
+        <w:gridCol w:w="2832"/>
+        <w:gridCol w:w="426"/>
+        <w:gridCol w:w="425"/>
+        <w:gridCol w:w="425"/>
+        <w:gridCol w:w="425"/>
+        <w:gridCol w:w="426"/>
+        <w:gridCol w:w="425"/>
+        <w:gridCol w:w="425"/>
+        <w:gridCol w:w="425"/>
+        <w:gridCol w:w="425"/>
+        <w:gridCol w:w="425"/>
+        <w:gridCol w:w="425"/>
+        <w:gridCol w:w="425"/>
+        <w:gridCol w:w="425"/>
+        <w:gridCol w:w="425"/>
+      </w:tblGrid>
+      <w:tr>
+        <w:trPr>
+          <w:trHeight w:val="387"/>
+        </w:trPr>
+        <w:tc>
+          <w:tcPr>
+            <w:tcW w:w="2832" w:type="dxa"/>
+          </w:tcPr>
+          <w:p>
+            <w:pPr>
+              <w:rPr>
+                <w:rFonts w:ascii="Times New Roman" w:hAnsi="Times New Roman" w:cs="Times New Roman"/>
+                <w:sz w:val="28"/>
+                <w:szCs w:val="28"/>
+                <w:lang w:val="ru-BY"/>
+              </w:rPr>
+            </w:pPr>
+            <w:r>
+              <w:rPr>
+                <w:rFonts w:ascii="Times New Roman" w:hAnsi="Times New Roman" w:cs="Times New Roman"/>
+                <w:sz w:val="28"/>
+                <w:szCs w:val="28"/>
+                <w:lang w:val="ru-BY"/>
+              </w:rPr>
+              <w:t>Текст</w:t>
+            </w:r>
+          </w:p>
+        </w:tc>
+        <w:tc>
+          <w:tcPr>
+            <w:tcW w:w="426" w:type="dxa"/>
+          </w:tcPr>
+          <w:p>
+            <w:pPr>
+              <w:rPr>
+                <w:rFonts w:ascii="Times New Roman" w:hAnsi="Times New Roman" w:cs="Times New Roman"/>
+                <w:sz w:val="28"/>
+                <w:szCs w:val="28"/>
+                <w:lang w:val="ru-BY"/>
+              </w:rPr>
+            </w:pPr>
+            <w:r>
+              <w:rPr>
+                <w:rFonts w:ascii="Times New Roman" w:hAnsi="Times New Roman" w:cs="Times New Roman"/>
+                <w:sz w:val="28"/>
+                <w:szCs w:val="28"/>
+                <w:lang w:val="ru-BY"/>
+              </w:rPr>
+              <w:t>М</w:t>
+            </w:r>
+          </w:p>
+        </w:tc>
+        <w:tc>
+          <w:tcPr>
+            <w:tcW w:w="425" w:type="dxa"/>
+          </w:tcPr>
+          <w:p>
+            <w:pPr>
+              <w:rPr>
+                <w:rFonts w:ascii="Times New Roman" w:hAnsi="Times New Roman" w:cs="Times New Roman"/>
+                <w:sz w:val="28"/>
+                <w:szCs w:val="28"/>
+                <w:lang w:val="ru-BY"/>
+              </w:rPr>
+            </w:pPr>
+            <w:r>
+              <w:rPr>
+                <w:rFonts w:ascii="Times New Roman" w:hAnsi="Times New Roman" w:cs="Times New Roman"/>
+                <w:sz w:val="28"/>
+                <w:szCs w:val="28"/>
+                <w:lang w:val="ru-BY"/>
+              </w:rPr>
+              <w:t>Н</w:t>
+            </w:r>
+          </w:p>
+        </w:tc>
+        <w:tc>
+          <w:tcPr>
+            <w:tcW w:w="425" w:type="dxa"/>
+          </w:tcPr>
+          <w:p>
+            <w:pPr>
+              <w:rPr>
+                <w:rFonts w:ascii="Times New Roman" w:hAnsi="Times New Roman" w:cs="Times New Roman"/>
+                <w:sz w:val="28"/>
+                <w:szCs w:val="28"/>
+                <w:lang w:val="ru-BY"/>
+              </w:rPr>
+            </w:pPr>
+            <w:r>
+              <w:rPr>
+                <w:rFonts w:ascii="Times New Roman" w:hAnsi="Times New Roman" w:cs="Times New Roman"/>
+                <w:sz w:val="28"/>
+                <w:szCs w:val="28"/>
+                <w:lang w:val="ru-BY"/>
+              </w:rPr>
+              <w:t>О</w:t>
+            </w:r>
+          </w:p>
+        </w:tc>
+        <w:tc>
+          <w:tcPr>
+            <w:tcW w:w="425" w:type="dxa"/>
+          </w:tcPr>
+          <w:p>
+            <w:pPr>
+              <w:rPr>
+                <w:rFonts w:ascii="Times New Roman" w:hAnsi="Times New Roman" w:cs="Times New Roman"/>
+                <w:sz w:val="28"/>
+                <w:szCs w:val="28"/>
+                <w:lang w:val="ru-BY"/>
+              </w:rPr>
+            </w:pPr>
+            <w:r>
+              <w:rPr>
+                <w:rFonts w:ascii="Times New Roman" w:hAnsi="Times New Roman" w:cs="Times New Roman"/>
+                <w:sz w:val="28"/>
+                <w:szCs w:val="28"/>
+                <w:lang w:val="ru-BY"/>
+              </w:rPr>
+              <w:t>Г</w:t>
+            </w:r>
+          </w:p>
+        </w:tc>
+        <w:tc>
+          <w:tcPr>
+            <w:tcW w:w="426" w:type="dxa"/>
+          </w:tcPr>
+          <w:p>
+            <w:pPr>
+              <w:rPr>
+                <w:rFonts w:ascii="Times New Roman" w:hAnsi="Times New Roman" w:cs="Times New Roman"/>
+                <w:sz w:val="28"/>
+                <w:szCs w:val="28"/>
+                <w:lang w:val="ru-BY"/>
+              </w:rPr>
+            </w:pPr>
+            <w:r>
+              <w:rPr>
+                <w:rFonts w:ascii="Times New Roman" w:hAnsi="Times New Roman" w:cs="Times New Roman"/>
+                <w:sz w:val="28"/>
+                <w:szCs w:val="28"/>
+                <w:lang w:val="ru-BY"/>
+              </w:rPr>
+              <w:t>О</w:t>
+            </w:r>
+          </w:p>
+        </w:tc>
+        <w:tc>
+          <w:tcPr>
+            <w:tcW w:w="425" w:type="dxa"/>
+          </w:tcPr>
+          <w:p>
+            <w:pPr>
+              <w:rPr>
+                <w:rFonts w:ascii="Times New Roman" w:hAnsi="Times New Roman" w:cs="Times New Roman"/>
+                <w:sz w:val="28"/>
+                <w:szCs w:val="28"/>
+                <w:lang w:val="ru-BY"/>
+              </w:rPr>
+            </w:pPr>
+            <w:r>
+              <w:rPr>
+                <w:rFonts w:ascii="Times New Roman" w:hAnsi="Times New Roman" w:cs="Times New Roman"/>
+                <w:sz w:val="28"/>
+                <w:szCs w:val="28"/>
+                <w:lang w:val="ru-BY"/>
+              </w:rPr>
+              <w:t>М</w:t>
+            </w:r>
+          </w:p>
+        </w:tc>
+        <w:tc>
+          <w:tcPr>
+            <w:tcW w:w="425" w:type="dxa"/>
+          </w:tcPr>
+          <w:p>
+            <w:pPr>
+              <w:rPr>
+                <w:rFonts w:ascii="Times New Roman" w:hAnsi="Times New Roman" w:cs="Times New Roman"/>
+                <w:sz w:val="28"/>
+                <w:szCs w:val="28"/>
+                <w:lang w:val="ru-BY"/>
+              </w:rPr>
+            </w:pPr>
+            <w:r>
+              <w:rPr>
+                <w:rFonts w:ascii="Times New Roman" w:hAnsi="Times New Roman" w:cs="Times New Roman"/>
+                <w:sz w:val="28"/>
+                <w:szCs w:val="28"/>
+                <w:lang w:val="ru-BY"/>
+              </w:rPr>
+              <w:t>Н</w:t>
+            </w:r>
+          </w:p>
+        </w:tc>
+        <w:tc>
+          <w:tcPr>
+            <w:tcW w:w="425" w:type="dxa"/>
+          </w:tcPr>
+          <w:p>
+            <w:pPr>
+              <w:rPr>
+                <w:rFonts w:ascii="Times New Roman" w:hAnsi="Times New Roman" w:cs="Times New Roman"/>
+                <w:sz w:val="28"/>
+                <w:szCs w:val="28"/>
+                <w:lang w:val="ru-BY"/>
+              </w:rPr>
+            </w:pPr>
+            <w:r>
+              <w:rPr>
+                <w:rFonts w:ascii="Times New Roman" w:hAnsi="Times New Roman" w:cs="Times New Roman"/>
+                <w:sz w:val="28"/>
+                <w:szCs w:val="28"/>
+                <w:lang w:val="ru-BY"/>
+              </w:rPr>
+              <w:t>О</w:t>
+            </w:r>
+          </w:p>
+        </w:tc>
+        <w:tc>
+          <w:tcPr>
+            <w:tcW w:w="425" w:type="dxa"/>
+          </w:tcPr>
+          <w:p>
+            <w:pPr>
+              <w:rPr>
+                <w:rFonts w:ascii="Times New Roman" w:hAnsi="Times New Roman" w:cs="Times New Roman"/>
+                <w:sz w:val="28"/>
+                <w:szCs w:val="28"/>
+                <w:lang w:val="ru-BY"/>
+              </w:rPr>
+            </w:pPr>
+            <w:r>
+              <w:rPr>
+                <w:rFonts w:ascii="Times New Roman" w:hAnsi="Times New Roman" w:cs="Times New Roman"/>
+                <w:sz w:val="28"/>
+                <w:szCs w:val="28"/>
+                <w:lang w:val="ru-BY"/>
+              </w:rPr>
+              <w:t>Г</w:t>
+            </w:r>
+          </w:p>
+        </w:tc>
+        <w:tc>
+          <w:tcPr>
+            <w:tcW w:w="425" w:type="dxa"/>
+          </w:tcPr>
+          <w:p>
+            <w:pPr>
+              <w:rPr>
+                <w:rFonts w:ascii="Times New Roman" w:hAnsi="Times New Roman" w:cs="Times New Roman"/>
+                <w:sz w:val="28"/>
+                <w:szCs w:val="28"/>
+                <w:lang w:val="ru-BY"/>
+              </w:rPr>
+            </w:pPr>
+            <w:r>
+              <w:rPr>
+                <w:rFonts w:ascii="Times New Roman" w:hAnsi="Times New Roman" w:cs="Times New Roman"/>
+                <w:sz w:val="28"/>
+                <w:szCs w:val="28"/>
+                <w:lang w:val="ru-BY"/>
+              </w:rPr>
+              <w:t>О</w:t>
+            </w:r>
+          </w:p>
+        </w:tc>
+        <w:tc>
+          <w:tcPr>
+            <w:tcW w:w="425" w:type="dxa"/>
+          </w:tcPr>
+          <w:p>
+            <w:pPr>
+              <w:rPr>
+                <w:rFonts w:ascii="Times New Roman" w:hAnsi="Times New Roman" w:cs="Times New Roman"/>
+                <w:sz w:val="28"/>
+                <w:szCs w:val="28"/>
+                <w:lang w:val="ru-BY"/>
+              </w:rPr>
+            </w:pPr>
+            <w:r>
+              <w:rPr>
+                <w:rFonts w:ascii="Times New Roman" w:hAnsi="Times New Roman" w:cs="Times New Roman"/>
+                <w:sz w:val="28"/>
+                <w:szCs w:val="28"/>
+                <w:lang w:val="ru-BY"/>
+              </w:rPr>
+              <w:t>С</w:t>
+            </w:r>
+          </w:p>
+        </w:tc>
+        <w:tc>
+          <w:tcPr>
+            <w:tcW w:w="425" w:type="dxa"/>
+          </w:tcPr>
+          <w:p>
+            <w:pPr>
+              <w:rPr>
+                <w:rFonts w:ascii="Times New Roman" w:hAnsi="Times New Roman" w:cs="Times New Roman"/>
+                <w:sz w:val="28"/>
+                <w:szCs w:val="28"/>
+                <w:lang w:val="ru-BY"/>
+              </w:rPr>
+            </w:pPr>
+            <w:r>
+              <w:rPr>
+                <w:rFonts w:ascii="Times New Roman" w:hAnsi="Times New Roman" w:cs="Times New Roman"/>
+                <w:sz w:val="28"/>
+                <w:szCs w:val="28"/>
+                <w:lang w:val="ru-BY"/>
+              </w:rPr>
+              <w:t>Л</w:t>
+            </w:r>
+          </w:p>
+        </w:tc>
+        <w:tc>
+          <w:tcPr>
+            <w:tcW w:w="425" w:type="dxa"/>
+          </w:tcPr>
+          <w:p>
+            <w:pPr>
+              <w:rPr>
+                <w:rFonts w:ascii="Times New Roman" w:hAnsi="Times New Roman" w:cs="Times New Roman"/>
+                <w:sz w:val="28"/>
+                <w:szCs w:val="28"/>
+                <w:lang w:val="ru-BY"/>
+              </w:rPr>
+            </w:pPr>
+            <w:r>
+              <w:rPr>
+                <w:rFonts w:ascii="Times New Roman" w:hAnsi="Times New Roman" w:cs="Times New Roman"/>
+                <w:sz w:val="28"/>
+                <w:szCs w:val="28"/>
+                <w:lang w:val="ru-BY"/>
+              </w:rPr>
+              <w:t>О</w:t>
+            </w:r>
+          </w:p>
+        </w:tc>
+        <w:tc>
+          <w:tcPr>
+            <w:tcW w:w="425" w:type="dxa"/>
+          </w:tcPr>
+          <w:p>
+            <w:pPr>
+              <w:rPr>
+                <w:rFonts w:ascii="Times New Roman" w:hAnsi="Times New Roman" w:cs="Times New Roman"/>
+                <w:sz w:val="28"/>
+                <w:szCs w:val="28"/>
+                <w:lang w:val="ru-BY"/>
+              </w:rPr>
+            </w:pPr>
+            <w:r>
+              <w:rPr>
+                <w:rFonts w:ascii="Times New Roman" w:hAnsi="Times New Roman" w:cs="Times New Roman"/>
+                <w:sz w:val="28"/>
+                <w:szCs w:val="28"/>
+                <w:lang w:val="ru-BY"/>
+              </w:rPr>
+              <w:t>В</w:t>
+            </w:r>
+          </w:p>
+        </w:tc>
+      </w:tr>
+      <w:tr>
+        <w:trPr>
+          <w:trHeight w:val="372"/>
+        </w:trPr>
+        <w:tc>
+          <w:tcPr>
+            <w:tcW w:w="2832" w:type="dxa"/>
+          </w:tcPr>
+          <w:p>
+            <w:pPr>
+              <w:rPr>
+                <w:rFonts w:ascii="Times New Roman" w:hAnsi="Times New Roman" w:cs="Times New Roman"/>
+                <w:sz w:val="28"/>
+                <w:szCs w:val="28"/>
+                <w:lang w:val="ru-BY"/>
+              </w:rPr>
+            </w:pPr>
+            <w:r>
+              <w:rPr>
+                <w:rFonts w:ascii="Times New Roman" w:hAnsi="Times New Roman" w:cs="Times New Roman"/>
+                <w:sz w:val="28"/>
+                <w:szCs w:val="28"/>
+                <w:lang w:val="ru-BY"/>
+              </w:rPr>
+              <w:t>Прогрессивный ключ</w:t>
+            </w:r>
+          </w:p>
+        </w:tc>
+        <w:tc>
+          <w:tcPr>
+            <w:tcW w:w="426" w:type="dxa"/>
+          </w:tcPr>
+          <w:p>
+            <w:pPr>
+              <w:rPr>
+                <w:rFonts w:ascii="Times New Roman" w:hAnsi="Times New Roman" w:cs="Times New Roman"/>
+                <w:sz w:val="28"/>
+                <w:szCs w:val="28"/>
+                <w:lang w:val="ru-BY"/>
+              </w:rPr>
+            </w:pPr>
+            <w:r>
+              <w:rPr>
+                <w:rFonts w:ascii="Times New Roman" w:hAnsi="Times New Roman" w:cs="Times New Roman"/>
+                <w:sz w:val="28"/>
+                <w:szCs w:val="28"/>
+                <w:lang w:val="ru-BY"/>
+              </w:rPr>
+              <w:t>Н</w:t>
+            </w:r>
+          </w:p>
+        </w:tc>
+        <w:tc>
+          <w:tcPr>
+            <w:tcW w:w="425" w:type="dxa"/>
+          </w:tcPr>
+          <w:p>
+            <w:pPr>
+              <w:rPr>
+                <w:rFonts w:ascii="Times New Roman" w:hAnsi="Times New Roman" w:cs="Times New Roman"/>
+                <w:sz w:val="28"/>
+                <w:szCs w:val="28"/>
+                <w:lang w:val="ru-BY"/>
+              </w:rPr>
+            </w:pPr>
+            <w:r>
+              <w:rPr>
+                <w:rFonts w:ascii="Times New Roman" w:hAnsi="Times New Roman" w:cs="Times New Roman"/>
+                <w:sz w:val="28"/>
+                <w:szCs w:val="28"/>
+                <w:lang w:val="ru-BY"/>
+              </w:rPr>
+              <w:t>О</w:t>
+            </w:r>
+          </w:p>
+        </w:tc>
+        <w:tc>
+          <w:tcPr>
+            <w:tcW w:w="425" w:type="dxa"/>
+          </w:tcPr>
+          <w:p>
+            <w:pPr>
+              <w:rPr>
+                <w:rFonts w:ascii="Times New Roman" w:hAnsi="Times New Roman" w:cs="Times New Roman"/>
+                <w:sz w:val="28"/>
+                <w:szCs w:val="28"/>
+                <w:lang w:val="ru-BY"/>
+              </w:rPr>
+            </w:pPr>
+            <w:r>
+              <w:rPr>
+                <w:rFonts w:ascii="Times New Roman" w:hAnsi="Times New Roman" w:cs="Times New Roman"/>
+                <w:sz w:val="28"/>
+                <w:szCs w:val="28"/>
+                <w:lang w:val="ru-BY"/>
+              </w:rPr>
+              <w:t>В</w:t>
+            </w:r>
+          </w:p>
+        </w:tc>
+        <w:tc>
+          <w:tcPr>
+            <w:tcW w:w="425" w:type="dxa"/>
+          </w:tcPr>
+          <w:p>
+            <w:pPr>
+              <w:rPr>
+                <w:rFonts w:ascii="Times New Roman" w:hAnsi="Times New Roman" w:cs="Times New Roman"/>
+                <w:sz w:val="28"/>
+                <w:szCs w:val="28"/>
+                <w:lang w:val="ru-BY"/>
+              </w:rPr>
+            </w:pPr>
+            <w:r>
+              <w:rPr>
+                <w:rFonts w:ascii="Times New Roman" w:hAnsi="Times New Roman" w:cs="Times New Roman"/>
+                <w:sz w:val="28"/>
+                <w:szCs w:val="28"/>
+                <w:lang w:val="ru-BY"/>
+              </w:rPr>
+              <w:t>Ы</w:t>
+            </w:r>
+          </w:p>
+        </w:tc>
+        <w:tc>
+          <w:tcPr>
+            <w:tcW w:w="426" w:type="dxa"/>
+          </w:tcPr>
+          <w:p>
+            <w:pPr>
+              <w:rPr>
+                <w:rFonts w:ascii="Times New Roman" w:hAnsi="Times New Roman" w:cs="Times New Roman"/>
+                <w:sz w:val="28"/>
+                <w:szCs w:val="28"/>
+                <w:lang w:val="ru-BY"/>
+              </w:rPr>
+            </w:pPr>
+            <w:r>
+              <w:rPr>
+                <w:rFonts w:ascii="Times New Roman" w:hAnsi="Times New Roman" w:cs="Times New Roman"/>
+                <w:sz w:val="28"/>
+                <w:szCs w:val="28"/>
+                <w:lang w:val="ru-BY"/>
+              </w:rPr>
+              <w:t>Й</w:t>
+            </w:r>
+          </w:p>
+        </w:tc>
+        <w:tc>
+          <w:tcPr>
+            <w:tcW w:w="425" w:type="dxa"/>
+          </w:tcPr>
+          <w:p>
+            <w:pPr>
+              <w:rPr>
+                <w:rFonts w:ascii="Times New Roman" w:hAnsi="Times New Roman" w:cs="Times New Roman"/>
+                <w:sz w:val="28"/>
+                <w:szCs w:val="28"/>
+                <w:lang w:val="ru-BY"/>
+              </w:rPr>
+            </w:pPr>
+            <w:r>
+              <w:rPr>
+                <w:rFonts w:ascii="Times New Roman" w:hAnsi="Times New Roman" w:cs="Times New Roman"/>
+                <w:sz w:val="28"/>
+                <w:szCs w:val="28"/>
+                <w:lang w:val="ru-BY"/>
+              </w:rPr>
+              <w:t>К</w:t>
+            </w:r>
+          </w:p>
+        </w:tc>
+        <w:tc>
+          <w:tcPr>
+            <w:tcW w:w="425" w:type="dxa"/>
+          </w:tcPr>
+          <w:p>
+            <w:pPr>
+              <w:rPr>
+                <w:rFonts w:ascii="Times New Roman" w:hAnsi="Times New Roman" w:cs="Times New Roman"/>
+                <w:sz w:val="28"/>
+                <w:szCs w:val="28"/>
+                <w:lang w:val="ru-BY"/>
+              </w:rPr>
+            </w:pPr>
+            <w:r>
+              <w:rPr>
+                <w:rFonts w:ascii="Times New Roman" w:hAnsi="Times New Roman" w:cs="Times New Roman"/>
+                <w:sz w:val="28"/>
+                <w:szCs w:val="28"/>
+                <w:lang w:val="ru-BY"/>
+              </w:rPr>
+              <w:t>Л</w:t>
+            </w:r>
+          </w:p>
+        </w:tc>
+        <w:tc>
+          <w:tcPr>
+            <w:tcW w:w="425" w:type="dxa"/>
+          </w:tcPr>
+          <w:p>
+            <w:pPr>
+              <w:rPr>
+                <w:rFonts w:ascii="Times New Roman" w:hAnsi="Times New Roman" w:cs="Times New Roman"/>
+                <w:sz w:val="28"/>
+                <w:szCs w:val="28"/>
+                <w:lang w:val="ru-BY"/>
+              </w:rPr>
+            </w:pPr>
+            <w:r>
+              <w:rPr>
+                <w:rFonts w:ascii="Times New Roman" w:hAnsi="Times New Roman" w:cs="Times New Roman"/>
+                <w:sz w:val="28"/>
+                <w:szCs w:val="28"/>
+                <w:lang w:val="ru-BY"/>
+              </w:rPr>
+              <w:t>Ю</w:t>
+            </w:r>
+          </w:p>
+        </w:tc>
+        <w:tc>
+          <w:tcPr>
+            <w:tcW w:w="425" w:type="dxa"/>
+          </w:tcPr>
+          <w:p>
+            <w:pPr>
+              <w:rPr>
+                <w:rFonts w:ascii="Times New Roman" w:hAnsi="Times New Roman" w:cs="Times New Roman"/>
+                <w:sz w:val="28"/>
+                <w:szCs w:val="28"/>
+                <w:lang w:val="ru-BY"/>
+              </w:rPr>
+            </w:pPr>
+            <w:r>
+              <w:rPr>
+                <w:rFonts w:ascii="Times New Roman" w:hAnsi="Times New Roman" w:cs="Times New Roman"/>
+                <w:sz w:val="28"/>
+                <w:szCs w:val="28"/>
+                <w:lang w:val="ru-BY"/>
+              </w:rPr>
+              <w:t>Ч</w:t>
+            </w:r>
+          </w:p>
+        </w:tc>
+        <w:tc>
+          <w:tcPr>
+            <w:tcW w:w="425" w:type="dxa"/>
+          </w:tcPr>
+          <w:p>
+            <w:pPr>
+              <w:rPr>
+                <w:rFonts w:ascii="Times New Roman" w:hAnsi="Times New Roman" w:cs="Times New Roman"/>
+                <w:sz w:val="28"/>
+                <w:szCs w:val="28"/>
+                <w:lang w:val="ru-BY"/>
+              </w:rPr>
+            </w:pPr>
+            <w:r>
+              <w:rPr>
+                <w:rFonts w:ascii="Times New Roman" w:hAnsi="Times New Roman" w:cs="Times New Roman"/>
+                <w:sz w:val="28"/>
+                <w:szCs w:val="28"/>
+                <w:lang w:val="ru-BY"/>
+              </w:rPr>
+              <w:t>О</w:t>
+            </w:r>
+          </w:p>
+        </w:tc>
+        <w:tc>
+          <w:tcPr>
+            <w:tcW w:w="425" w:type="dxa"/>
+          </w:tcPr>
+          <w:p>
+            <w:pPr>
+              <w:rPr>
+                <w:rFonts w:ascii="Times New Roman" w:hAnsi="Times New Roman" w:cs="Times New Roman"/>
+                <w:sz w:val="28"/>
+                <w:szCs w:val="28"/>
+                <w:lang w:val="ru-BY"/>
+              </w:rPr>
+            </w:pPr>
+            <w:r>
+              <w:rPr>
+                <w:rFonts w:ascii="Times New Roman" w:hAnsi="Times New Roman" w:cs="Times New Roman"/>
+                <w:sz w:val="28"/>
+                <w:szCs w:val="28"/>
+                <w:lang w:val="ru-BY"/>
+              </w:rPr>
+              <w:t>П</w:t>
+            </w:r>
+          </w:p>
+        </w:tc>
+        <w:tc>
+          <w:tcPr>
+            <w:tcW w:w="425" w:type="dxa"/>
+          </w:tcPr>
+          <w:p>
+            <w:pPr>
+              <w:rPr>
+                <w:rFonts w:ascii="Times New Roman" w:hAnsi="Times New Roman" w:cs="Times New Roman"/>
+                <w:sz w:val="28"/>
+                <w:szCs w:val="28"/>
+                <w:lang w:val="ru-BY"/>
+              </w:rPr>
+            </w:pPr>
+            <w:r>
+              <w:rPr>
+                <w:rFonts w:ascii="Times New Roman" w:hAnsi="Times New Roman" w:cs="Times New Roman"/>
+                <w:sz w:val="28"/>
+                <w:szCs w:val="28"/>
+                <w:lang w:val="ru-BY"/>
+              </w:rPr>
+              <w:t>О</w:t>
+            </w:r>
+          </w:p>
+        </w:tc>
+        <w:tc>
+          <w:tcPr>
+            <w:tcW w:w="425" w:type="dxa"/>
+          </w:tcPr>
+          <w:p>
+            <w:pPr>
+              <w:rPr>
+                <w:rFonts w:ascii="Times New Roman" w:hAnsi="Times New Roman" w:cs="Times New Roman"/>
+                <w:sz w:val="28"/>
+                <w:szCs w:val="28"/>
+                <w:lang w:val="ru-BY"/>
+              </w:rPr>
+            </w:pPr>
+            <w:r>
+              <w:rPr>
+                <w:rFonts w:ascii="Times New Roman" w:hAnsi="Times New Roman" w:cs="Times New Roman"/>
+                <w:sz w:val="28"/>
+                <w:szCs w:val="28"/>
+                <w:lang w:val="ru-BY"/>
+              </w:rPr>
+              <w:t>П</w:t>
+            </w:r>
+          </w:p>
+        </w:tc>
+        <w:tc>
+          <w:tcPr>
+            <w:tcW w:w="425" w:type="dxa"/>
+          </w:tcPr>
+          <w:p>
+            <w:pPr>
+              <w:rPr>
+                <w:rFonts w:ascii="Times New Roman" w:hAnsi="Times New Roman" w:cs="Times New Roman"/>
+                <w:sz w:val="28"/>
+                <w:szCs w:val="28"/>
+                <w:lang w:val="ru-BY"/>
+              </w:rPr>
+            </w:pPr>
+            <w:r>
+              <w:rPr>
+                <w:rFonts w:ascii="Times New Roman" w:hAnsi="Times New Roman" w:cs="Times New Roman"/>
+                <w:sz w:val="28"/>
+                <w:szCs w:val="28"/>
+                <w:lang w:val="ru-BY"/>
+              </w:rPr>
+              <w:t>Г</w:t>
+            </w:r>
+          </w:p>
+        </w:tc>
+      </w:tr>
+      <w:tr>
+        <w:trPr>
+          <w:trHeight w:val="372"/>
+        </w:trPr>
+        <w:tc>
+          <w:tcPr>
+            <w:tcW w:w="2832" w:type="dxa"/>
+          </w:tcPr>
+          <w:p>
+            <w:pPr>
+              <w:rPr>
+                <w:rFonts w:ascii="Times New Roman" w:hAnsi="Times New Roman" w:cs="Times New Roman"/>
+                <w:sz w:val="28"/>
+                <w:szCs w:val="28"/>
+                <w:lang w:val="ru-RU"/>
+              </w:rPr>
+            </w:pPr>
+            <w:proofErr w:type="spellStart"/>
+            <w:r>
+              <w:rPr>
+                <w:rFonts w:ascii="Times New Roman" w:hAnsi="Times New Roman" w:cs="Times New Roman"/>
+                <w:sz w:val="28"/>
+                <w:szCs w:val="28"/>
+                <w:lang w:val="ru-RU"/>
+              </w:rPr>
+              <w:t>Шифротекст</w:t>
+            </w:r>
+            <w:proofErr w:type="spellEnd"/>
+          </w:p>
+        </w:tc>
+        <w:tc>
+          <w:tcPr>
+            <w:tcW w:w="426" w:type="dxa"/>
+          </w:tcPr>
+          <w:p>
+            <w:pPr>
+              <w:rPr>
+                <w:rFonts w:ascii="Times New Roman" w:hAnsi="Times New Roman" w:cs="Times New Roman"/>
+                <w:sz w:val="28"/>
+                <w:szCs w:val="28"/>
+                <w:lang w:val="ru-BY"/>
+              </w:rPr>
+            </w:pPr>
+            <w:r>
+              <w:rPr>
+                <w:rFonts w:ascii="Times New Roman" w:hAnsi="Times New Roman" w:cs="Times New Roman"/>
+                <w:sz w:val="28"/>
+                <w:szCs w:val="28"/>
+                <w:lang w:val="ru-BY"/>
+              </w:rPr>
+              <w:t>Ъ</w:t>
+            </w:r>
+          </w:p>
+        </w:tc>
+        <w:tc>
+          <w:tcPr>
+            <w:tcW w:w="425" w:type="dxa"/>
+          </w:tcPr>
+          <w:p>
+            <w:pPr>
+              <w:rPr>
+                <w:rFonts w:ascii="Times New Roman" w:hAnsi="Times New Roman" w:cs="Times New Roman"/>
+                <w:sz w:val="28"/>
+                <w:szCs w:val="28"/>
+                <w:lang w:val="ru-BY"/>
+              </w:rPr>
+            </w:pPr>
+            <w:r>
+              <w:rPr>
+                <w:rFonts w:ascii="Times New Roman" w:hAnsi="Times New Roman" w:cs="Times New Roman"/>
+                <w:sz w:val="28"/>
+                <w:szCs w:val="28"/>
+                <w:lang w:val="ru-BY"/>
+              </w:rPr>
+              <w:t>Ь</w:t>
+            </w:r>
+          </w:p>
+        </w:tc>
+        <w:tc>
+          <w:tcPr>
+            <w:tcW w:w="425" w:type="dxa"/>
+          </w:tcPr>
+          <w:p>
+            <w:pPr>
+              <w:rPr>
+                <w:rFonts w:ascii="Times New Roman" w:hAnsi="Times New Roman" w:cs="Times New Roman"/>
+                <w:sz w:val="28"/>
+                <w:szCs w:val="28"/>
+                <w:lang w:val="ru-BY"/>
+              </w:rPr>
+            </w:pPr>
+            <w:r>
+              <w:rPr>
+                <w:rFonts w:ascii="Times New Roman" w:hAnsi="Times New Roman" w:cs="Times New Roman"/>
+                <w:sz w:val="28"/>
+                <w:szCs w:val="28"/>
+                <w:lang w:val="ru-BY"/>
+              </w:rPr>
+              <w:t>Р</w:t>
+            </w:r>
+          </w:p>
+        </w:tc>
+        <w:tc>
+          <w:tcPr>
+            <w:tcW w:w="425" w:type="dxa"/>
+          </w:tcPr>
+          <w:p>
+            <w:pPr>
+              <w:rPr>
+                <w:rFonts w:ascii="Times New Roman" w:hAnsi="Times New Roman" w:cs="Times New Roman"/>
+                <w:sz w:val="28"/>
+                <w:szCs w:val="28"/>
+                <w:lang w:val="ru-BY"/>
+              </w:rPr>
+            </w:pPr>
+            <w:r>
+              <w:rPr>
+                <w:rFonts w:ascii="Times New Roman" w:hAnsi="Times New Roman" w:cs="Times New Roman"/>
+                <w:sz w:val="28"/>
+                <w:szCs w:val="28"/>
+                <w:lang w:val="ru-BY"/>
+              </w:rPr>
+              <w:t>Ю</w:t>
+            </w:r>
+          </w:p>
+        </w:tc>
+        <w:tc>
+          <w:tcPr>
+            <w:tcW w:w="426" w:type="dxa"/>
+          </w:tcPr>
+          <w:p>
+            <w:pPr>
+              <w:rPr>
+                <w:rFonts w:ascii="Times New Roman" w:hAnsi="Times New Roman" w:cs="Times New Roman"/>
+                <w:sz w:val="28"/>
+                <w:szCs w:val="28"/>
+                <w:lang w:val="ru-BY"/>
+              </w:rPr>
+            </w:pPr>
+            <w:r>
+              <w:rPr>
+                <w:rFonts w:ascii="Times New Roman" w:hAnsi="Times New Roman" w:cs="Times New Roman"/>
+                <w:sz w:val="28"/>
+                <w:szCs w:val="28"/>
+                <w:lang w:val="ru-BY"/>
+              </w:rPr>
+              <w:t>Ш</w:t>
+            </w:r>
+          </w:p>
+        </w:tc>
+        <w:tc>
+          <w:tcPr>
+            <w:tcW w:w="425" w:type="dxa"/>
+          </w:tcPr>
+          <w:p>
+            <w:pPr>
+              <w:rPr>
+                <w:rFonts w:ascii="Times New Roman" w:hAnsi="Times New Roman" w:cs="Times New Roman"/>
+                <w:sz w:val="28"/>
+                <w:szCs w:val="28"/>
+                <w:lang w:val="ru-BY"/>
+              </w:rPr>
+            </w:pPr>
+            <w:r>
+              <w:rPr>
+                <w:rFonts w:ascii="Times New Roman" w:hAnsi="Times New Roman" w:cs="Times New Roman"/>
+                <w:sz w:val="28"/>
+                <w:szCs w:val="28"/>
+                <w:lang w:val="ru-BY"/>
+              </w:rPr>
+              <w:t>Ч</w:t>
+            </w:r>
+          </w:p>
+        </w:tc>
+        <w:tc>
+          <w:tcPr>
+            <w:tcW w:w="425" w:type="dxa"/>
+          </w:tcPr>
+          <w:p>
+            <w:pPr>
+              <w:rPr>
+                <w:rFonts w:ascii="Times New Roman" w:hAnsi="Times New Roman" w:cs="Times New Roman"/>
+                <w:sz w:val="28"/>
+                <w:szCs w:val="28"/>
+                <w:lang w:val="ru-BY"/>
+              </w:rPr>
+            </w:pPr>
+            <w:r>
+              <w:rPr>
+                <w:rFonts w:ascii="Times New Roman" w:hAnsi="Times New Roman" w:cs="Times New Roman"/>
+                <w:sz w:val="28"/>
+                <w:szCs w:val="28"/>
+                <w:lang w:val="ru-BY"/>
+              </w:rPr>
+              <w:t>Щ</w:t>
+            </w:r>
+          </w:p>
+        </w:tc>
+        <w:tc>
+          <w:tcPr>
+            <w:tcW w:w="425" w:type="dxa"/>
+          </w:tcPr>
+          <w:p>
+            <w:pPr>
+              <w:rPr>
+                <w:rFonts w:ascii="Times New Roman" w:hAnsi="Times New Roman" w:cs="Times New Roman"/>
+                <w:sz w:val="28"/>
+                <w:szCs w:val="28"/>
+                <w:lang w:val="ru-BY"/>
+              </w:rPr>
+            </w:pPr>
+            <w:r>
+              <w:rPr>
+                <w:rFonts w:ascii="Times New Roman" w:hAnsi="Times New Roman" w:cs="Times New Roman"/>
+                <w:sz w:val="28"/>
+                <w:szCs w:val="28"/>
+                <w:lang w:val="ru-BY"/>
+              </w:rPr>
+              <w:t>М</w:t>
+            </w:r>
+          </w:p>
+        </w:tc>
+        <w:tc>
+          <w:tcPr>
+            <w:tcW w:w="425" w:type="dxa"/>
+          </w:tcPr>
+          <w:p>
+            <w:pPr>
+              <w:rPr>
+                <w:rFonts w:ascii="Times New Roman" w:hAnsi="Times New Roman" w:cs="Times New Roman"/>
+                <w:sz w:val="28"/>
+                <w:szCs w:val="28"/>
+                <w:lang w:val="ru-BY"/>
+              </w:rPr>
+            </w:pPr>
+            <w:r>
+              <w:rPr>
+                <w:rFonts w:ascii="Times New Roman" w:hAnsi="Times New Roman" w:cs="Times New Roman"/>
+                <w:sz w:val="28"/>
+                <w:szCs w:val="28"/>
+                <w:lang w:val="ru-BY"/>
+              </w:rPr>
+              <w:t>Ъ</w:t>
+            </w:r>
+          </w:p>
+        </w:tc>
+        <w:tc>
+          <w:tcPr>
+            <w:tcW w:w="425" w:type="dxa"/>
+          </w:tcPr>
+          <w:p>
+            <w:pPr>
+              <w:rPr>
+                <w:rFonts w:ascii="Times New Roman" w:hAnsi="Times New Roman" w:cs="Times New Roman"/>
+                <w:sz w:val="28"/>
+                <w:szCs w:val="28"/>
+                <w:lang w:val="ru-BY"/>
+              </w:rPr>
+            </w:pPr>
+            <w:r>
+              <w:rPr>
+                <w:rFonts w:ascii="Times New Roman" w:hAnsi="Times New Roman" w:cs="Times New Roman"/>
+                <w:sz w:val="28"/>
+                <w:szCs w:val="28"/>
+                <w:lang w:val="ru-BY"/>
+              </w:rPr>
+              <w:t>Э</w:t>
+            </w:r>
+          </w:p>
+        </w:tc>
+        <w:tc>
+          <w:tcPr>
+            <w:tcW w:w="425" w:type="dxa"/>
+          </w:tcPr>
+          <w:p>
+            <w:pPr>
+              <w:rPr>
+                <w:rFonts w:ascii="Times New Roman" w:hAnsi="Times New Roman" w:cs="Times New Roman"/>
+                <w:sz w:val="28"/>
+                <w:szCs w:val="28"/>
+                <w:lang w:val="ru-BY"/>
+              </w:rPr>
+            </w:pPr>
+            <w:r>
+              <w:rPr>
+                <w:rFonts w:ascii="Times New Roman" w:hAnsi="Times New Roman" w:cs="Times New Roman"/>
+                <w:sz w:val="28"/>
+                <w:szCs w:val="28"/>
+                <w:lang w:val="ru-BY"/>
+              </w:rPr>
+              <w:t>Б</w:t>
+            </w:r>
+          </w:p>
+        </w:tc>
+        <w:tc>
+          <w:tcPr>
+            <w:tcW w:w="425" w:type="dxa"/>
+          </w:tcPr>
+          <w:p>
+            <w:pPr>
+              <w:rPr>
+                <w:rFonts w:ascii="Times New Roman" w:hAnsi="Times New Roman" w:cs="Times New Roman"/>
+                <w:sz w:val="28"/>
+                <w:szCs w:val="28"/>
+                <w:lang w:val="ru-BY"/>
+              </w:rPr>
+            </w:pPr>
+            <w:r>
+              <w:rPr>
+                <w:rFonts w:ascii="Times New Roman" w:hAnsi="Times New Roman" w:cs="Times New Roman"/>
+                <w:sz w:val="28"/>
+                <w:szCs w:val="28"/>
+                <w:lang w:val="ru-BY"/>
+              </w:rPr>
+              <w:t>О</w:t>
+            </w:r>
+          </w:p>
+        </w:tc>
+        <w:tc>
+          <w:tcPr>
+            <w:tcW w:w="425" w:type="dxa"/>
+          </w:tcPr>
+          <w:p>
+            <w:pPr>
+              <w:rPr>
+                <w:rFonts w:ascii="Times New Roman" w:hAnsi="Times New Roman" w:cs="Times New Roman"/>
+                <w:sz w:val="28"/>
+                <w:szCs w:val="28"/>
+                <w:lang w:val="ru-BY"/>
+              </w:rPr>
+            </w:pPr>
+            <w:r>
+              <w:rPr>
+                <w:rFonts w:ascii="Times New Roman" w:hAnsi="Times New Roman" w:cs="Times New Roman"/>
+                <w:sz w:val="28"/>
+                <w:szCs w:val="28"/>
+                <w:lang w:val="ru-BY"/>
+              </w:rPr>
+              <w:t>К</w:t>
+            </w:r>
+          </w:p>
+        </w:tc>
+        <w:tc>
+          <w:tcPr>
+            <w:tcW w:w="425" w:type="dxa"/>
+          </w:tcPr>
+          <w:p>
+            <w:pPr>
+              <w:rPr>
+                <w:rFonts w:ascii="Times New Roman" w:hAnsi="Times New Roman" w:cs="Times New Roman"/>
+                <w:sz w:val="28"/>
+                <w:szCs w:val="28"/>
+                <w:lang w:val="ru-BY"/>
+              </w:rPr>
+            </w:pPr>
+            <w:r>
+              <w:rPr>
+                <w:rFonts w:ascii="Times New Roman" w:hAnsi="Times New Roman" w:cs="Times New Roman"/>
+                <w:sz w:val="28"/>
+                <w:szCs w:val="28"/>
+                <w:lang w:val="ru-BY"/>
+              </w:rPr>
+              <w:t>М</w:t>
+            </w:r>
+          </w:p>
+        </w:tc>
+      </w:tr>
+    </w:tbl>
     <w:p>
       <w:pPr>
         <w:jc w:val="center"/>
@@ -9562,54 +11168,27 @@
     </w:p>
     <w:p>
       <w:pPr>
-        <w:jc w:val="center"/>
-        <w:rPr>
-          <w:rFonts w:ascii="Times New Roman" w:hAnsi="Times New Roman" w:cs="Times New Roman"/>
-          <w:b/>
-          <w:bCs/>
-          <w:sz w:val="28"/>
-          <w:szCs w:val="28"/>
-          <w:lang w:val="ru-BY"/>
-        </w:rPr>
-      </w:pPr>
-    </w:p>
-    <w:p>
-      <w:pPr>
-        <w:jc w:val="center"/>
-        <w:rPr>
-          <w:rFonts w:ascii="Times New Roman" w:hAnsi="Times New Roman" w:cs="Times New Roman"/>
-          <w:b/>
-          <w:bCs/>
-          <w:sz w:val="28"/>
-          <w:szCs w:val="28"/>
-          <w:lang w:val="ru-BY"/>
-        </w:rPr>
-      </w:pPr>
-    </w:p>
-    <w:p>
-      <w:pPr>
-        <w:jc w:val="center"/>
-        <w:rPr>
-          <w:rFonts w:ascii="Times New Roman" w:hAnsi="Times New Roman" w:cs="Times New Roman"/>
-          <w:b/>
-          <w:bCs/>
-          <w:sz w:val="28"/>
-          <w:szCs w:val="28"/>
-        </w:rPr>
-      </w:pPr>
-    </w:p>
-    <w:p>
-      <w:pPr>
-        <w:jc w:val="center"/>
-        <w:rPr>
-          <w:rFonts w:ascii="Times New Roman" w:hAnsi="Times New Roman" w:cs="Times New Roman"/>
-          <w:b/>
-          <w:bCs/>
-          <w:sz w:val="28"/>
-          <w:szCs w:val="28"/>
-          <w:lang w:val="ru-BY"/>
-        </w:rPr>
-      </w:pPr>
+        <w:spacing w:after="160" w:line="259" w:lineRule="auto"/>
+        <w:rPr>
+          <w:rFonts w:ascii="Times New Roman" w:hAnsi="Times New Roman" w:cs="Times New Roman"/>
+          <w:b/>
+          <w:bCs/>
+          <w:sz w:val="28"/>
+          <w:szCs w:val="28"/>
+          <w:lang w:val="ru-BY"/>
+        </w:rPr>
+      </w:pPr>
+      <w:r>
+        <w:rPr>
+          <w:rFonts w:ascii="Times New Roman" w:hAnsi="Times New Roman" w:cs="Times New Roman"/>
+          <w:b/>
+          <w:bCs/>
+          <w:sz w:val="28"/>
+          <w:szCs w:val="28"/>
+          <w:lang w:val="ru-BY"/>
+        </w:rPr>
+        <w:br w:type="page"/>
+      </w:r>
     </w:p>
     <w:p>
       <w:pPr>
@@ -9666,6 +11245,7 @@
           <w:rFonts w:ascii="Times New Roman" w:hAnsi="Times New Roman" w:cs="Times New Roman"/>
           <w:b/>
           <w:bCs/>
+          <w:noProof/>
           <w:sz w:val="28"/>
           <w:szCs w:val="28"/>
           <w:lang w:val="ru-BY"/>
@@ -9686,7 +11266,7 @@
                     <pic:cNvPicPr/>
                   </pic:nvPicPr>
                   <pic:blipFill rotWithShape="1">
-                    <a:blip r:embed="rId17"/>
+                    <a:blip r:embed="rId24"/>
                     <a:srcRect t="14853" b="9861"/>
                     <a:stretch/>
                   </pic:blipFill>
@@ -9736,6 +11316,125 @@
           <w:lang w:val="ru-BY"/>
         </w:rPr>
         <w:drawing>
+          <wp:inline distT="0" distB="0" distL="0" distR="0" wp14:anchorId="1306A734" wp14:editId="70FC6CD9">
+            <wp:extent cx="5940425" cy="3578860"/>
+            <wp:effectExtent l="0" t="0" r="3175" b="2540"/>
+            <wp:docPr id="1714387392" name="Picture 1714387392"/>
+            <wp:cNvGraphicFramePr>
+              <a:graphicFrameLocks xmlns:a="http://schemas.openxmlformats.org/drawingml/2006/main" noChangeAspect="1"/>
+            </wp:cNvGraphicFramePr>
+            <a:graphic xmlns:a="http://schemas.openxmlformats.org/drawingml/2006/main">
+              <a:graphicData uri="http://schemas.openxmlformats.org/drawingml/2006/picture">
+                <pic:pic xmlns:pic="http://schemas.openxmlformats.org/drawingml/2006/picture">
+                  <pic:nvPicPr>
+                    <pic:cNvPr id="1" name=""/>
+                    <pic:cNvPicPr/>
+                  </pic:nvPicPr>
+                  <pic:blipFill>
+                    <a:blip r:embed="rId25"/>
+                    <a:stretch>
+                      <a:fillRect/>
+                    </a:stretch>
+                  </pic:blipFill>
+                  <pic:spPr>
+                    <a:xfrm>
+                      <a:off x="0" y="0"/>
+                      <a:ext cx="5940425" cy="3578860"/>
+                    </a:xfrm>
+                    <a:prstGeom prst="rect">
+                      <a:avLst/>
+                    </a:prstGeom>
+                  </pic:spPr>
+                </pic:pic>
+              </a:graphicData>
+            </a:graphic>
+          </wp:inline>
+        </w:drawing>
+      </w:r>
+    </w:p>
+    <w:p>
+      <w:pPr>
+        <w:jc w:val="center"/>
+        <w:rPr>
+          <w:rFonts w:ascii="Times New Roman" w:hAnsi="Times New Roman" w:cs="Times New Roman"/>
+          <w:b/>
+          <w:bCs/>
+          <w:sz w:val="28"/>
+          <w:szCs w:val="28"/>
+          <w:lang w:val="ru-BY"/>
+        </w:rPr>
+      </w:pPr>
+      <w:r>
+        <w:rPr>
+          <w:rFonts w:ascii="Times New Roman" w:hAnsi="Times New Roman" w:cs="Times New Roman"/>
+          <w:b/>
+          <w:bCs/>
+          <w:sz w:val="28"/>
+          <w:szCs w:val="28"/>
+          <w:lang w:val="ru-BY"/>
+        </w:rPr>
+        <w:lastRenderedPageBreak/>
+        <w:drawing>
+          <wp:inline distT="0" distB="0" distL="0" distR="0" wp14:anchorId="5317A611" wp14:editId="26B7D531">
+            <wp:extent cx="5940425" cy="6367780"/>
+            <wp:effectExtent l="0" t="0" r="3175" b="0"/>
+            <wp:docPr id="1714387396" name="Picture 1714387396"/>
+            <wp:cNvGraphicFramePr>
+              <a:graphicFrameLocks xmlns:a="http://schemas.openxmlformats.org/drawingml/2006/main" noChangeAspect="1"/>
+            </wp:cNvGraphicFramePr>
+            <a:graphic xmlns:a="http://schemas.openxmlformats.org/drawingml/2006/main">
+              <a:graphicData uri="http://schemas.openxmlformats.org/drawingml/2006/picture">
+                <pic:pic xmlns:pic="http://schemas.openxmlformats.org/drawingml/2006/picture">
+                  <pic:nvPicPr>
+                    <pic:cNvPr id="1" name=""/>
+                    <pic:cNvPicPr/>
+                  </pic:nvPicPr>
+                  <pic:blipFill>
+                    <a:blip r:embed="rId26"/>
+                    <a:stretch>
+                      <a:fillRect/>
+                    </a:stretch>
+                  </pic:blipFill>
+                  <pic:spPr>
+                    <a:xfrm>
+                      <a:off x="0" y="0"/>
+                      <a:ext cx="5940425" cy="6367780"/>
+                    </a:xfrm>
+                    <a:prstGeom prst="rect">
+                      <a:avLst/>
+                    </a:prstGeom>
+                  </pic:spPr>
+                </pic:pic>
+              </a:graphicData>
+            </a:graphic>
+          </wp:inline>
+        </w:drawing>
+      </w:r>
+    </w:p>
+    <w:p>
+      <w:pPr>
+        <w:jc w:val="center"/>
+        <w:rPr>
+          <w:rFonts w:ascii="Times New Roman" w:hAnsi="Times New Roman" w:cs="Times New Roman"/>
+          <w:b/>
+          <w:bCs/>
+          <w:sz w:val="28"/>
+          <w:szCs w:val="28"/>
+          <w:lang w:val="ru-BY"/>
+        </w:rPr>
+      </w:pPr>
+      <w:r>
+        <w:rPr>
+          <w:rFonts w:ascii="Times New Roman" w:hAnsi="Times New Roman" w:cs="Times New Roman"/>
+          <w:b/>
+          <w:bCs/>
+          <w:noProof/>
+          <w:sz w:val="28"/>
+          <w:szCs w:val="28"/>
+          <w:lang w:val="ru-BY"/>
+        </w:rPr>
+        <w:lastRenderedPageBreak/>
+        <w:drawing>
           <wp:inline distT="0" distB="0" distL="0" distR="0" wp14:anchorId="145FCE8E" wp14:editId="78313AE7">
             <wp:extent cx="5939935" cy="4626164"/>
             <wp:effectExtent l="0" t="0" r="3810" b="3175"/>
@@ -9751,7 +11450,7 @@
                     <pic:cNvPicPr/>
                   </pic:nvPicPr>
                   <pic:blipFill rotWithShape="1">
-                    <a:blip r:embed="rId18"/>
+                    <a:blip r:embed="rId27"/>
                     <a:srcRect t="9946" b="5776"/>
                     <a:stretch/>
                   </pic:blipFill>
@@ -9771,6 +11470,123 @@
                         <a14:shadowObscured xmlns:a14="http://schemas.microsoft.com/office/drawing/2010/main"/>
                       </a:ext>
                     </a:extLst>
+                  </pic:spPr>
+                </pic:pic>
+              </a:graphicData>
+            </a:graphic>
+          </wp:inline>
+        </w:drawing>
+      </w:r>
+    </w:p>
+    <w:p>
+      <w:pPr>
+        <w:jc w:val="center"/>
+        <w:rPr>
+          <w:rFonts w:ascii="Times New Roman" w:hAnsi="Times New Roman" w:cs="Times New Roman"/>
+          <w:b/>
+          <w:bCs/>
+          <w:sz w:val="28"/>
+          <w:szCs w:val="28"/>
+          <w:lang w:val="ru-BY"/>
+        </w:rPr>
+      </w:pPr>
+      <w:r>
+        <w:rPr>
+          <w:rFonts w:ascii="Times New Roman" w:hAnsi="Times New Roman" w:cs="Times New Roman"/>
+          <w:b/>
+          <w:bCs/>
+          <w:sz w:val="28"/>
+          <w:szCs w:val="28"/>
+          <w:lang w:val="ru-BY"/>
+        </w:rPr>
+        <w:drawing>
+          <wp:inline distT="0" distB="0" distL="0" distR="0" wp14:anchorId="0DC7FFFE" wp14:editId="630F940A">
+            <wp:extent cx="5940425" cy="4488815"/>
+            <wp:effectExtent l="0" t="0" r="3175" b="6985"/>
+            <wp:docPr id="1714387405" name="Picture 1714387405"/>
+            <wp:cNvGraphicFramePr>
+              <a:graphicFrameLocks xmlns:a="http://schemas.openxmlformats.org/drawingml/2006/main" noChangeAspect="1"/>
+            </wp:cNvGraphicFramePr>
+            <a:graphic xmlns:a="http://schemas.openxmlformats.org/drawingml/2006/main">
+              <a:graphicData uri="http://schemas.openxmlformats.org/drawingml/2006/picture">
+                <pic:pic xmlns:pic="http://schemas.openxmlformats.org/drawingml/2006/picture">
+                  <pic:nvPicPr>
+                    <pic:cNvPr id="1" name=""/>
+                    <pic:cNvPicPr/>
+                  </pic:nvPicPr>
+                  <pic:blipFill>
+                    <a:blip r:embed="rId28"/>
+                    <a:stretch>
+                      <a:fillRect/>
+                    </a:stretch>
+                  </pic:blipFill>
+                  <pic:spPr>
+                    <a:xfrm>
+                      <a:off x="0" y="0"/>
+                      <a:ext cx="5940425" cy="4488815"/>
+                    </a:xfrm>
+                    <a:prstGeom prst="rect">
+                      <a:avLst/>
+                    </a:prstGeom>
+                  </pic:spPr>
+                </pic:pic>
+              </a:graphicData>
+            </a:graphic>
+          </wp:inline>
+        </w:drawing>
+      </w:r>
+    </w:p>
+    <w:p>
+      <w:pPr>
+        <w:jc w:val="center"/>
+        <w:rPr>
+          <w:rFonts w:ascii="Times New Roman" w:hAnsi="Times New Roman" w:cs="Times New Roman"/>
+          <w:b/>
+          <w:bCs/>
+          <w:sz w:val="28"/>
+          <w:szCs w:val="28"/>
+          <w:lang w:val="ru-BY"/>
+        </w:rPr>
+      </w:pPr>
+      <w:r>
+        <w:rPr>
+          <w:rFonts w:ascii="Times New Roman" w:hAnsi="Times New Roman" w:cs="Times New Roman"/>
+          <w:b/>
+          <w:bCs/>
+          <w:sz w:val="28"/>
+          <w:szCs w:val="28"/>
+          <w:lang w:val="ru-BY"/>
+        </w:rPr>
+        <w:lastRenderedPageBreak/>
+        <w:drawing>
+          <wp:inline distT="0" distB="0" distL="0" distR="0" wp14:anchorId="1FC494CD" wp14:editId="1033C107">
+            <wp:extent cx="5940425" cy="6048375"/>
+            <wp:effectExtent l="0" t="0" r="3175" b="9525"/>
+            <wp:docPr id="1714387406" name="Picture 1714387406"/>
+            <wp:cNvGraphicFramePr>
+              <a:graphicFrameLocks xmlns:a="http://schemas.openxmlformats.org/drawingml/2006/main" noChangeAspect="1"/>
+            </wp:cNvGraphicFramePr>
+            <a:graphic xmlns:a="http://schemas.openxmlformats.org/drawingml/2006/main">
+              <a:graphicData uri="http://schemas.openxmlformats.org/drawingml/2006/picture">
+                <pic:pic xmlns:pic="http://schemas.openxmlformats.org/drawingml/2006/picture">
+                  <pic:nvPicPr>
+                    <pic:cNvPr id="1" name=""/>
+                    <pic:cNvPicPr/>
+                  </pic:nvPicPr>
+                  <pic:blipFill>
+                    <a:blip r:embed="rId29"/>
+                    <a:stretch>
+                      <a:fillRect/>
+                    </a:stretch>
+                  </pic:blipFill>
+                  <pic:spPr>
+                    <a:xfrm>
+                      <a:off x="0" y="0"/>
+                      <a:ext cx="5940425" cy="6048375"/>
+                    </a:xfrm>
+                    <a:prstGeom prst="rect">
+                      <a:avLst/>
+                    </a:prstGeom>
                   </pic:spPr>
                 </pic:pic>
               </a:graphicData>
@@ -10336,7 +12152,7 @@
   <w:style w:type="paragraph" w:default="1" w:styleId="Normal">
     <w:name w:val="Normal"/>
     <w:qFormat/>
-    <w:rsid w:val="0038445E"/>
+    <w:rsid w:val="00455BBA"/>
     <w:pPr>
       <w:spacing w:after="0" w:line="240" w:lineRule="auto"/>
     </w:pPr>
